--- a/templates/castilla_la_mancha/MEMORIA TECNICA.docx
+++ b/templates/castilla_la_mancha/MEMORIA TECNICA.docx
@@ -1,6 +1,6 @@
 
 <file path=word/document.xml><?xml version="1.0" encoding="utf-8"?>
-<w:document xmlns:wpc="http://schemas.microsoft.com/office/word/2010/wordprocessingCanvas" xmlns:cx="http://schemas.microsoft.com/office/drawing/2014/chartex" xmlns:cx1="http://schemas.microsoft.com/office/drawing/2015/9/8/chartex" xmlns:cx2="http://schemas.microsoft.com/office/drawing/2015/10/21/chartex" xmlns:cx3="http://schemas.microsoft.com/office/drawing/2016/5/9/chartex" xmlns:cx4="http://schemas.microsoft.com/office/drawing/2016/5/10/chartex" xmlns:cx5="http://schemas.microsoft.com/office/drawing/2016/5/11/chartex" xmlns:cx6="http://schemas.microsoft.com/office/drawing/2016/5/12/chartex" xmlns:cx7="http://schemas.microsoft.com/office/drawing/2016/5/13/chartex" xmlns:cx8="http://schemas.microsoft.com/office/drawing/2016/5/14/chartex" xmlns:mc="http://schemas.openxmlformats.org/markup-compatibility/2006" xmlns:aink="http://schemas.microsoft.com/office/drawing/2016/ink" xmlns:am3d="http://schemas.microsoft.com/office/drawing/2017/model3d" xmlns:o="urn:schemas-microsoft-com:office:office" xmlns:oel="http://schemas.microsoft.com/office/2019/extlst" xmlns:r="http://schemas.openxmlformats.org/officeDocument/2006/relationships" xmlns:m="http://schemas.openxmlformats.org/officeDocument/2006/math" xmlns:v="urn:schemas-microsoft-com:vml" xmlns:wp14="http://schemas.microsoft.com/office/word/2010/wordprocessingDrawing" xmlns:wp="http://schemas.openxmlformats.org/drawingml/2006/wordprocessingDrawing" xmlns:w10="urn:schemas-microsoft-com:office:word" xmlns:w="http://schemas.openxmlformats.org/wordprocessingml/2006/main" xmlns:w14="http://schemas.microsoft.com/office/word/2010/wordml" xmlns:w15="http://schemas.microsoft.com/office/word/2012/wordml" xmlns:w16cex="http://schemas.microsoft.com/office/word/2018/wordml/cex" xmlns:w16cid="http://schemas.microsoft.com/office/word/2016/wordml/cid" xmlns:w16="http://schemas.microsoft.com/office/word/2018/wordml" xmlns:w16sdtdh="http://schemas.microsoft.com/office/word/2020/wordml/sdtdatahash" xmlns:w16se="http://schemas.microsoft.com/office/word/2015/wordml/symex" xmlns:wpg="http://schemas.microsoft.com/office/word/2010/wordprocessingGroup" xmlns:wpi="http://schemas.microsoft.com/office/word/2010/wordprocessingInk" xmlns:wne="http://schemas.microsoft.com/office/word/2006/wordml" xmlns:wps="http://schemas.microsoft.com/office/word/2010/wordprocessingShape" mc:Ignorable="w14 w15 w16se w16cid w16 w16cex w16sdtdh wp14">
+<w:document xmlns:wpc="http://schemas.microsoft.com/office/word/2010/wordprocessingCanvas" xmlns:cx="http://schemas.microsoft.com/office/drawing/2014/chartex" xmlns:cx1="http://schemas.microsoft.com/office/drawing/2015/9/8/chartex" xmlns:cx2="http://schemas.microsoft.com/office/drawing/2015/10/21/chartex" xmlns:cx3="http://schemas.microsoft.com/office/drawing/2016/5/9/chartex" xmlns:cx4="http://schemas.microsoft.com/office/drawing/2016/5/10/chartex" xmlns:cx5="http://schemas.microsoft.com/office/drawing/2016/5/11/chartex" xmlns:cx6="http://schemas.microsoft.com/office/drawing/2016/5/12/chartex" xmlns:cx7="http://schemas.microsoft.com/office/drawing/2016/5/13/chartex" xmlns:cx8="http://schemas.microsoft.com/office/drawing/2016/5/14/chartex" xmlns:mc="http://schemas.openxmlformats.org/markup-compatibility/2006" xmlns:aink="http://schemas.microsoft.com/office/drawing/2016/ink" xmlns:am3d="http://schemas.microsoft.com/office/drawing/2017/model3d" xmlns:o="urn:schemas-microsoft-com:office:office" xmlns:oel="http://schemas.microsoft.com/office/2019/extlst" xmlns:r="http://schemas.openxmlformats.org/officeDocument/2006/relationships" xmlns:m="http://schemas.openxmlformats.org/officeDocument/2006/math" xmlns:v="urn:schemas-microsoft-com:vml" xmlns:wp14="http://schemas.microsoft.com/office/word/2010/wordprocessingDrawing" xmlns:wp="http://schemas.openxmlformats.org/drawingml/2006/wordprocessingDrawing" xmlns:w10="urn:schemas-microsoft-com:office:word" xmlns:w="http://schemas.openxmlformats.org/wordprocessingml/2006/main" xmlns:w14="http://schemas.microsoft.com/office/word/2010/wordml" xmlns:w15="http://schemas.microsoft.com/office/word/2012/wordml" xmlns:w16cex="http://schemas.microsoft.com/office/word/2018/wordml/cex" xmlns:w16cid="http://schemas.microsoft.com/office/word/2016/wordml/cid" xmlns:w16="http://schemas.microsoft.com/office/word/2018/wordml" xmlns:w16du="http://schemas.microsoft.com/office/word/2023/wordml/word16du" xmlns:w16sdtdh="http://schemas.microsoft.com/office/word/2020/wordml/sdtdatahash" xmlns:w16sdtfl="http://schemas.microsoft.com/office/word/2024/wordml/sdtformatlock" xmlns:w16se="http://schemas.microsoft.com/office/word/2015/wordml/symex" xmlns:wpg="http://schemas.microsoft.com/office/word/2010/wordprocessingGroup" xmlns:wpi="http://schemas.microsoft.com/office/word/2010/wordprocessingInk" xmlns:wne="http://schemas.microsoft.com/office/word/2006/wordml" xmlns:wps="http://schemas.microsoft.com/office/word/2010/wordprocessingShape" mc:Ignorable="w14 w15 w16se w16cid w16 w16cex w16sdtdh w16sdtfl w16du wp14">
   <w:body>
     <w:p>
       <w:bookmarkStart w:id="0" w:name="_Hlk68862381"/>
@@ -169,6 +169,7 @@
                                   <w:szCs w:val="96"/>
                                 </w:rPr>
                               </w:pPr>
+                              <w:proofErr w:type="gramStart"/>
                               <w:r>
                                 <w:rPr>
                                   <w:color w:val="FFFFFF" w:themeColor="background1"/>
@@ -211,6 +212,7 @@
                                 <w:t>reacion</w:t>
                               </w:r>
                               <w:proofErr w:type="spellEnd"/>
+                              <w:proofErr w:type="gramEnd"/>
                               <w:r>
                                 <w:rPr>
                                   <w:color w:val="FFFFFF" w:themeColor="background1"/>
@@ -300,17 +302,12 @@
                                       <w:color w:val="FFFFFF" w:themeColor="background1"/>
                                     </w:rPr>
                                   </w:pPr>
+                                  <w:proofErr w:type="gramStart"/>
                                   <w:r>
                                     <w:rPr>
                                       <w:color w:val="FFFFFF" w:themeColor="background1"/>
                                     </w:rPr>
-                                    <w:t>{{</w:t>
-                                  </w:r>
-                                  <w:r>
-                                    <w:rPr>
-                                      <w:color w:val="FFFFFF" w:themeColor="background1"/>
-                                    </w:rPr>
-                                    <w:t xml:space="preserve"> </w:t>
+                                    <w:t xml:space="preserve">{{ </w:t>
                                   </w:r>
                                   <w:proofErr w:type="spellStart"/>
                                   <w:r>
@@ -320,17 +317,12 @@
                                     <w:t>instaladorTecnicoNombre</w:t>
                                   </w:r>
                                   <w:proofErr w:type="spellEnd"/>
+                                  <w:proofErr w:type="gramEnd"/>
                                   <w:r>
                                     <w:rPr>
                                       <w:color w:val="FFFFFF" w:themeColor="background1"/>
                                     </w:rPr>
-                                    <w:t xml:space="preserve"> </w:t>
-                                  </w:r>
-                                  <w:r>
-                                    <w:rPr>
-                                      <w:color w:val="FFFFFF" w:themeColor="background1"/>
-                                    </w:rPr>
-                                    <w:t>}}</w:t>
+                                    <w:t xml:space="preserve"> }}</w:t>
                                   </w:r>
                                 </w:p>
                               </w:sdtContent>
@@ -343,39 +335,42 @@
                                   <w:color w:val="FFFFFF" w:themeColor="background1"/>
                                 </w:rPr>
                               </w:pPr>
-                              <w:sdt>
-                                <w:sdtPr>
-                                  <w:rPr>
-                                    <w:color w:val="FFFFFF" w:themeColor="background1"/>
-                                  </w:rPr>
-                                  <w:alias w:val="Compañía"/>
-                                  <w:id w:val="1760174317"/>
-                                  <w:dataBinding w:prefixMappings="xmlns:ns0='http://schemas.openxmlformats.org/officeDocument/2006/extended-properties'" w:xpath="/ns0:Properties[1]/ns0:Company[1]" w:storeItemID="{6668398D-A668-4E3E-A5EB-62B293D839F1}"/>
-                                  <w:text/>
-                                </w:sdtPr>
-                                <w:sdtContent>
-                                  <w:r>
-                                    <w:rPr>
-                                      <w:color w:val="FFFFFF" w:themeColor="background1"/>
-                                    </w:rPr>
-                                    <w:t>Ingeniero técnico industrial</w:t>
-                                  </w:r>
-                                </w:sdtContent>
-                              </w:sdt>
-                            </w:p>
-                            <w:p>
-                              <w:pPr>
-                                <w:pStyle w:val="Sinespaciado"/>
-                                <w:spacing w:line="360" w:lineRule="auto"/>
-                                <w:rPr>
-                                  <w:color w:val="FF0000"/>
-                                </w:rPr>
-                              </w:pPr>
+                              <w:proofErr w:type="gramStart"/>
                               <w:r>
                                 <w:rPr>
-                                  <w:color w:val="FF0000"/>
+                                  <w:color w:val="FFFFFF" w:themeColor="background1"/>
                                 </w:rPr>
-                                <w:t xml:space="preserve">Número de colegiado 1929 COITI TOLEDO   </w:t>
+                                <w:t>{{</w:t>
+                              </w:r>
+                              <w:r>
+                                <w:t xml:space="preserve"> </w:t>
+                              </w:r>
+                              <w:proofErr w:type="spellStart"/>
+                              <w:r>
+                                <w:rPr>
+                                  <w:color w:val="FFFFFF" w:themeColor="background1"/>
+                                </w:rPr>
+                                <w:t>nombre</w:t>
+                              </w:r>
+                              <w:proofErr w:type="gramEnd"/>
+                              <w:r>
+                                <w:rPr>
+                                  <w:color w:val="FFFFFF" w:themeColor="background1"/>
+                                </w:rPr>
+                                <w:t>_completo_instalador</w:t>
+                              </w:r>
+                              <w:proofErr w:type="spellEnd"/>
+                              <w:r>
+                                <w:rPr>
+                                  <w:color w:val="FFFFFF" w:themeColor="background1"/>
+                                </w:rPr>
+                                <w:t xml:space="preserve"> </w:t>
+                              </w:r>
+                              <w:r>
+                                <w:rPr>
+                                  <w:color w:val="FFFFFF" w:themeColor="background1"/>
+                                </w:rPr>
+                                <w:t>}}</w:t>
                               </w:r>
                             </w:p>
                             <w:p>
@@ -386,32 +381,163 @@
                                   <w:color w:val="FFFFFF" w:themeColor="background1"/>
                                 </w:rPr>
                               </w:pPr>
+                              <w:proofErr w:type="gramStart"/>
                               <w:r>
                                 <w:rPr>
                                   <w:color w:val="FFFFFF" w:themeColor="background1"/>
                                 </w:rPr>
                                 <w:t>{{</w:t>
                               </w:r>
+                              <w:r>
+                                <w:t xml:space="preserve"> </w:t>
+                              </w:r>
                               <w:proofErr w:type="spellStart"/>
                               <w:r>
                                 <w:rPr>
                                   <w:color w:val="FFFFFF" w:themeColor="background1"/>
                                 </w:rPr>
-                                <w:t>fecha</w:t>
+                                <w:t>numero</w:t>
+                              </w:r>
+                              <w:proofErr w:type="gramEnd"/>
+                              <w:r>
+                                <w:rPr>
+                                  <w:color w:val="FFFFFF" w:themeColor="background1"/>
+                                </w:rPr>
+                                <w:t>_colegiado_o_instalador</w:t>
+                              </w:r>
+                              <w:proofErr w:type="spellEnd"/>
+                              <w:r>
+                                <w:rPr>
+                                  <w:color w:val="FFFFFF" w:themeColor="background1"/>
+                                </w:rPr>
+                                <w:t xml:space="preserve"> </w:t>
                               </w:r>
                               <w:r>
                                 <w:rPr>
                                   <w:color w:val="FFFFFF" w:themeColor="background1"/>
                                 </w:rPr>
-                                <w:t>C</w:t>
+                                <w:t xml:space="preserve">}} </w:t>
+                              </w:r>
+                              <w:proofErr w:type="spellStart"/>
+                              <w:r>
+                                <w:rPr>
+                                  <w:color w:val="FFFFFF" w:themeColor="background1"/>
+                                </w:rPr>
+                                <w:t>Delegacion</w:t>
+                              </w:r>
+                              <w:proofErr w:type="spellEnd"/>
+                              <w:r>
+                                <w:rPr>
+                                  <w:color w:val="FFFFFF" w:themeColor="background1"/>
+                                </w:rPr>
+                                <w:t xml:space="preserve"> de {{ </w:t>
+                              </w:r>
+                              <w:proofErr w:type="spellStart"/>
+                              <w:r>
+                                <w:rPr>
+                                  <w:color w:val="FFFFFF" w:themeColor="background1"/>
+                                </w:rPr>
+                                <w:t>instalador_provincia</w:t>
+                              </w:r>
+                              <w:proofErr w:type="spellEnd"/>
+                              <w:r>
+                                <w:rPr>
+                                  <w:color w:val="FFFFFF" w:themeColor="background1"/>
+                                </w:rPr>
+                                <w:t xml:space="preserve"> }}</w:t>
+                              </w:r>
+                            </w:p>
+                            <w:p>
+                              <w:pPr>
+                                <w:pStyle w:val="Sinespaciado"/>
+                                <w:spacing w:line="360" w:lineRule="auto"/>
+                                <w:rPr>
+                                  <w:color w:val="FFFFFF" w:themeColor="background1"/>
+                                </w:rPr>
+                              </w:pPr>
+                              <w:proofErr w:type="gramStart"/>
+                              <w:r>
+                                <w:rPr>
+                                  <w:color w:val="FFFFFF" w:themeColor="background1"/>
+                                </w:rPr>
+                                <w:t>{{</w:t>
+                              </w:r>
+                              <w:r>
+                                <w:t xml:space="preserve"> </w:t>
+                              </w:r>
+                              <w:proofErr w:type="spellStart"/>
+                              <w:r>
+                                <w:rPr>
+                                  <w:color w:val="FFFFFF" w:themeColor="background1"/>
+                                </w:rPr>
+                                <w:t>dia</w:t>
+                              </w:r>
+                              <w:proofErr w:type="gramEnd"/>
+                              <w:r>
+                                <w:rPr>
+                                  <w:color w:val="FFFFFF" w:themeColor="background1"/>
+                                </w:rPr>
+                                <w:t>_actual</w:t>
+                              </w:r>
+                              <w:proofErr w:type="spellEnd"/>
+                              <w:r>
+                                <w:rPr>
+                                  <w:color w:val="FFFFFF" w:themeColor="background1"/>
+                                </w:rPr>
+                                <w:t xml:space="preserve"> </w:t>
                               </w:r>
                               <w:r>
                                 <w:rPr>
                                   <w:color w:val="FFFFFF" w:themeColor="background1"/>
                                 </w:rPr>
-                                <w:t>reacion</w:t>
+                                <w:t>}}/{{</w:t>
+                              </w:r>
+                              <w:r>
+                                <w:t xml:space="preserve"> </w:t>
+                              </w:r>
+                              <w:proofErr w:type="spellStart"/>
+                              <w:r>
+                                <w:rPr>
+                                  <w:color w:val="FFFFFF" w:themeColor="background1"/>
+                                </w:rPr>
+                                <w:t>mes_actual</w:t>
                               </w:r>
                               <w:proofErr w:type="spellEnd"/>
+                              <w:r>
+                                <w:rPr>
+                                  <w:color w:val="FFFFFF" w:themeColor="background1"/>
+                                </w:rPr>
+                                <w:t xml:space="preserve"> </w:t>
+                              </w:r>
+                              <w:r>
+                                <w:rPr>
+                                  <w:color w:val="FFFFFF" w:themeColor="background1"/>
+                                </w:rPr>
+                                <w:t>}}/{{</w:t>
+                              </w:r>
+                              <w:r>
+                                <w:t xml:space="preserve"> </w:t>
+                              </w:r>
+                              <w:proofErr w:type="spellStart"/>
+                              <w:r>
+                                <w:rPr>
+                                  <w:color w:val="FFFFFF" w:themeColor="background1"/>
+                                </w:rPr>
+                                <w:t>anio</w:t>
+                              </w:r>
+                              <w:r>
+                                <w:rPr>
+                                  <w:color w:val="FFFFFF" w:themeColor="background1"/>
+                                </w:rPr>
+                                <w:t>_actual</w:t>
+                              </w:r>
+                              <w:proofErr w:type="spellEnd"/>
+                              <w:r>
+                                <w:rPr>
+                                  <w:color w:val="FFFFFF" w:themeColor="background1"/>
+                                </w:rPr>
+                                <w:t xml:space="preserve"> </w:t>
+                              </w:r>
                               <w:r>
                                 <w:rPr>
                                   <w:color w:val="FFFFFF" w:themeColor="background1"/>
@@ -467,6 +593,7 @@
                             <w:szCs w:val="96"/>
                           </w:rPr>
                         </w:pPr>
+                        <w:proofErr w:type="gramStart"/>
                         <w:r>
                           <w:rPr>
                             <w:color w:val="FFFFFF" w:themeColor="background1"/>
@@ -509,6 +636,7 @@
                           <w:t>reacion</w:t>
                         </w:r>
                         <w:proofErr w:type="spellEnd"/>
+                        <w:proofErr w:type="gramEnd"/>
                         <w:r>
                           <w:rPr>
                             <w:color w:val="FFFFFF" w:themeColor="background1"/>
@@ -553,17 +681,12 @@
                                 <w:color w:val="FFFFFF" w:themeColor="background1"/>
                               </w:rPr>
                             </w:pPr>
+                            <w:proofErr w:type="gramStart"/>
                             <w:r>
                               <w:rPr>
                                 <w:color w:val="FFFFFF" w:themeColor="background1"/>
                               </w:rPr>
-                              <w:t>{{</w:t>
-                            </w:r>
-                            <w:r>
-                              <w:rPr>
-                                <w:color w:val="FFFFFF" w:themeColor="background1"/>
-                              </w:rPr>
-                              <w:t xml:space="preserve"> </w:t>
+                              <w:t xml:space="preserve">{{ </w:t>
                             </w:r>
                             <w:proofErr w:type="spellStart"/>
                             <w:r>
@@ -573,17 +696,12 @@
                               <w:t>instaladorTecnicoNombre</w:t>
                             </w:r>
                             <w:proofErr w:type="spellEnd"/>
+                            <w:proofErr w:type="gramEnd"/>
                             <w:r>
                               <w:rPr>
                                 <w:color w:val="FFFFFF" w:themeColor="background1"/>
                               </w:rPr>
-                              <w:t xml:space="preserve"> </w:t>
-                            </w:r>
-                            <w:r>
-                              <w:rPr>
-                                <w:color w:val="FFFFFF" w:themeColor="background1"/>
-                              </w:rPr>
-                              <w:t>}}</w:t>
+                              <w:t xml:space="preserve"> }}</w:t>
                             </w:r>
                           </w:p>
                         </w:sdtContent>
@@ -596,39 +714,42 @@
                             <w:color w:val="FFFFFF" w:themeColor="background1"/>
                           </w:rPr>
                         </w:pPr>
-                        <w:sdt>
-                          <w:sdtPr>
-                            <w:rPr>
-                              <w:color w:val="FFFFFF" w:themeColor="background1"/>
-                            </w:rPr>
-                            <w:alias w:val="Compañía"/>
-                            <w:id w:val="1760174317"/>
-                            <w:dataBinding w:prefixMappings="xmlns:ns0='http://schemas.openxmlformats.org/officeDocument/2006/extended-properties'" w:xpath="/ns0:Properties[1]/ns0:Company[1]" w:storeItemID="{6668398D-A668-4E3E-A5EB-62B293D839F1}"/>
-                            <w:text/>
-                          </w:sdtPr>
-                          <w:sdtContent>
-                            <w:r>
-                              <w:rPr>
-                                <w:color w:val="FFFFFF" w:themeColor="background1"/>
-                              </w:rPr>
-                              <w:t>Ingeniero técnico industrial</w:t>
-                            </w:r>
-                          </w:sdtContent>
-                        </w:sdt>
-                      </w:p>
-                      <w:p>
-                        <w:pPr>
-                          <w:pStyle w:val="Sinespaciado"/>
-                          <w:spacing w:line="360" w:lineRule="auto"/>
-                          <w:rPr>
-                            <w:color w:val="FF0000"/>
-                          </w:rPr>
-                        </w:pPr>
+                        <w:proofErr w:type="gramStart"/>
                         <w:r>
                           <w:rPr>
-                            <w:color w:val="FF0000"/>
+                            <w:color w:val="FFFFFF" w:themeColor="background1"/>
                           </w:rPr>
-                          <w:t xml:space="preserve">Número de colegiado 1929 COITI TOLEDO   </w:t>
+                          <w:t>{{</w:t>
+                        </w:r>
+                        <w:r>
+                          <w:t xml:space="preserve"> </w:t>
+                        </w:r>
+                        <w:proofErr w:type="spellStart"/>
+                        <w:r>
+                          <w:rPr>
+                            <w:color w:val="FFFFFF" w:themeColor="background1"/>
+                          </w:rPr>
+                          <w:t>nombre</w:t>
+                        </w:r>
+                        <w:proofErr w:type="gramEnd"/>
+                        <w:r>
+                          <w:rPr>
+                            <w:color w:val="FFFFFF" w:themeColor="background1"/>
+                          </w:rPr>
+                          <w:t>_completo_instalador</w:t>
+                        </w:r>
+                        <w:proofErr w:type="spellEnd"/>
+                        <w:r>
+                          <w:rPr>
+                            <w:color w:val="FFFFFF" w:themeColor="background1"/>
+                          </w:rPr>
+                          <w:t xml:space="preserve"> </w:t>
+                        </w:r>
+                        <w:r>
+                          <w:rPr>
+                            <w:color w:val="FFFFFF" w:themeColor="background1"/>
+                          </w:rPr>
+                          <w:t>}}</w:t>
                         </w:r>
                       </w:p>
                       <w:p>
@@ -639,32 +760,163 @@
                             <w:color w:val="FFFFFF" w:themeColor="background1"/>
                           </w:rPr>
                         </w:pPr>
+                        <w:proofErr w:type="gramStart"/>
                         <w:r>
                           <w:rPr>
                             <w:color w:val="FFFFFF" w:themeColor="background1"/>
                           </w:rPr>
                           <w:t>{{</w:t>
                         </w:r>
+                        <w:r>
+                          <w:t xml:space="preserve"> </w:t>
+                        </w:r>
                         <w:proofErr w:type="spellStart"/>
                         <w:r>
                           <w:rPr>
                             <w:color w:val="FFFFFF" w:themeColor="background1"/>
                           </w:rPr>
-                          <w:t>fecha</w:t>
+                          <w:t>numero</w:t>
+                        </w:r>
+                        <w:proofErr w:type="gramEnd"/>
+                        <w:r>
+                          <w:rPr>
+                            <w:color w:val="FFFFFF" w:themeColor="background1"/>
+                          </w:rPr>
+                          <w:t>_colegiado_o_instalador</w:t>
+                        </w:r>
+                        <w:proofErr w:type="spellEnd"/>
+                        <w:r>
+                          <w:rPr>
+                            <w:color w:val="FFFFFF" w:themeColor="background1"/>
+                          </w:rPr>
+                          <w:t xml:space="preserve"> </w:t>
                         </w:r>
                         <w:r>
                           <w:rPr>
                             <w:color w:val="FFFFFF" w:themeColor="background1"/>
                           </w:rPr>
-                          <w:t>C</w:t>
+                          <w:t xml:space="preserve">}} </w:t>
+                        </w:r>
+                        <w:proofErr w:type="spellStart"/>
+                        <w:r>
+                          <w:rPr>
+                            <w:color w:val="FFFFFF" w:themeColor="background1"/>
+                          </w:rPr>
+                          <w:t>Delegacion</w:t>
+                        </w:r>
+                        <w:proofErr w:type="spellEnd"/>
+                        <w:r>
+                          <w:rPr>
+                            <w:color w:val="FFFFFF" w:themeColor="background1"/>
+                          </w:rPr>
+                          <w:t xml:space="preserve"> de {{ </w:t>
+                        </w:r>
+                        <w:proofErr w:type="spellStart"/>
+                        <w:r>
+                          <w:rPr>
+                            <w:color w:val="FFFFFF" w:themeColor="background1"/>
+                          </w:rPr>
+                          <w:t>instalador_provincia</w:t>
+                        </w:r>
+                        <w:proofErr w:type="spellEnd"/>
+                        <w:r>
+                          <w:rPr>
+                            <w:color w:val="FFFFFF" w:themeColor="background1"/>
+                          </w:rPr>
+                          <w:t xml:space="preserve"> }}</w:t>
+                        </w:r>
+                      </w:p>
+                      <w:p>
+                        <w:pPr>
+                          <w:pStyle w:val="Sinespaciado"/>
+                          <w:spacing w:line="360" w:lineRule="auto"/>
+                          <w:rPr>
+                            <w:color w:val="FFFFFF" w:themeColor="background1"/>
+                          </w:rPr>
+                        </w:pPr>
+                        <w:proofErr w:type="gramStart"/>
+                        <w:r>
+                          <w:rPr>
+                            <w:color w:val="FFFFFF" w:themeColor="background1"/>
+                          </w:rPr>
+                          <w:t>{{</w:t>
+                        </w:r>
+                        <w:r>
+                          <w:t xml:space="preserve"> </w:t>
+                        </w:r>
+                        <w:proofErr w:type="spellStart"/>
+                        <w:r>
+                          <w:rPr>
+                            <w:color w:val="FFFFFF" w:themeColor="background1"/>
+                          </w:rPr>
+                          <w:t>dia</w:t>
+                        </w:r>
+                        <w:proofErr w:type="gramEnd"/>
+                        <w:r>
+                          <w:rPr>
+                            <w:color w:val="FFFFFF" w:themeColor="background1"/>
+                          </w:rPr>
+                          <w:t>_actual</w:t>
+                        </w:r>
+                        <w:proofErr w:type="spellEnd"/>
+                        <w:r>
+                          <w:rPr>
+                            <w:color w:val="FFFFFF" w:themeColor="background1"/>
+                          </w:rPr>
+                          <w:t xml:space="preserve"> </w:t>
                         </w:r>
                         <w:r>
                           <w:rPr>
                             <w:color w:val="FFFFFF" w:themeColor="background1"/>
                           </w:rPr>
-                          <w:t>reacion</w:t>
+                          <w:t>}}/{{</w:t>
+                        </w:r>
+                        <w:r>
+                          <w:t xml:space="preserve"> </w:t>
+                        </w:r>
+                        <w:proofErr w:type="spellStart"/>
+                        <w:r>
+                          <w:rPr>
+                            <w:color w:val="FFFFFF" w:themeColor="background1"/>
+                          </w:rPr>
+                          <w:t>mes_actual</w:t>
                         </w:r>
                         <w:proofErr w:type="spellEnd"/>
+                        <w:r>
+                          <w:rPr>
+                            <w:color w:val="FFFFFF" w:themeColor="background1"/>
+                          </w:rPr>
+                          <w:t xml:space="preserve"> </w:t>
+                        </w:r>
+                        <w:r>
+                          <w:rPr>
+                            <w:color w:val="FFFFFF" w:themeColor="background1"/>
+                          </w:rPr>
+                          <w:t>}}/{{</w:t>
+                        </w:r>
+                        <w:r>
+                          <w:t xml:space="preserve"> </w:t>
+                        </w:r>
+                        <w:proofErr w:type="spellStart"/>
+                        <w:r>
+                          <w:rPr>
+                            <w:color w:val="FFFFFF" w:themeColor="background1"/>
+                          </w:rPr>
+                          <w:t>anio</w:t>
+                        </w:r>
+                        <w:r>
+                          <w:rPr>
+                            <w:color w:val="FFFFFF" w:themeColor="background1"/>
+                          </w:rPr>
+                          <w:t>_actual</w:t>
+                        </w:r>
+                        <w:proofErr w:type="spellEnd"/>
+                        <w:r>
+                          <w:rPr>
+                            <w:color w:val="FFFFFF" w:themeColor="background1"/>
+                          </w:rPr>
+                          <w:t xml:space="preserve"> </w:t>
+                        </w:r>
                         <w:r>
                           <w:rPr>
                             <w:color w:val="FFFFFF" w:themeColor="background1"/>
@@ -2714,7 +2966,11 @@
         </w:rPr>
       </w:pPr>
       <w:r>
-        <w:t>La presente memoria tiene por objeto justificar y describir las características de la instalación fotovoltaica en {{</w:t>
+        <w:t xml:space="preserve">La presente memoria tiene por objeto justificar y describir las características de la instalación fotovoltaica en </w:t>
+      </w:r>
+      <w:proofErr w:type="gramStart"/>
+      <w:r>
+        <w:t>{{</w:t>
       </w:r>
       <w:r>
         <w:t xml:space="preserve"> </w:t>
@@ -2725,59 +2981,43 @@
           <w:b/>
           <w:bCs/>
         </w:rPr>
-        <w:t>cliente</w:t>
-      </w:r>
+        <w:t>direccion</w:t>
+      </w:r>
+      <w:proofErr w:type="gramEnd"/>
       <w:r>
         <w:rPr>
           <w:b/>
           <w:bCs/>
         </w:rPr>
-        <w:t>D</w:t>
+        <w:t>_emplazamiento_completa</w:t>
+      </w:r>
+      <w:proofErr w:type="spellEnd"/>
+      <w:r>
+        <w:t xml:space="preserve">}} de </w:t>
       </w:r>
       <w:r>
         <w:rPr>
           <w:b/>
           <w:bCs/>
         </w:rPr>
-        <w:t>ireccion</w:t>
+        <w:t>{{</w:t>
+      </w:r>
+      <w:proofErr w:type="spellStart"/>
+      <w:r>
+        <w:rPr>
+          <w:b/>
+          <w:bCs/>
+        </w:rPr>
+        <w:t>cliente_nombre</w:t>
       </w:r>
       <w:proofErr w:type="spellEnd"/>
       <w:r>
-        <w:t xml:space="preserve"> </w:t>
-      </w:r>
-      <w:r>
-        <w:t xml:space="preserve">}} de </w:t>
-      </w:r>
-      <w:r>
         <w:rPr>
           <w:b/>
           <w:bCs/>
         </w:rPr>
-        <w:t>{{</w:t>
-      </w:r>
-      <w:proofErr w:type="spellStart"/>
-      <w:r>
-        <w:rPr>
-          <w:b/>
-          <w:bCs/>
-        </w:rPr>
-        <w:t>cliente</w:t>
-      </w:r>
-      <w:r>
-        <w:rPr>
-          <w:b/>
-          <w:bCs/>
-        </w:rPr>
-        <w:t>N</w:t>
-      </w:r>
-      <w:r>
-        <w:rPr>
-          <w:b/>
-          <w:bCs/>
-        </w:rPr>
-        <w:t>ombre</w:t>
-      </w:r>
-      <w:proofErr w:type="spellEnd"/>
+        <w:t> </w:t>
+      </w:r>
       <w:r>
         <w:rPr>
           <w:b/>
@@ -2791,6 +3031,608 @@
         <w:t>En la presente memoria se desarrolla una solución de diseño que permita a las autoridades competentes disponer de una serie de datos básicos para la instalación fotovoltaica, con el fin de obtener los permisos y/o licencias necesarias.</w:t>
       </w:r>
     </w:p>
+    <w:p>
+      <w:pPr>
+        <w:pStyle w:val="Ttulo1"/>
+        <w:numPr>
+          <w:ilvl w:val="0"/>
+          <w:numId w:val="19"/>
+        </w:numPr>
+      </w:pPr>
+      <w:bookmarkStart w:id="2" w:name="_Toc173859947"/>
+      <w:bookmarkStart w:id="3" w:name="_Toc85105120"/>
+      <w:bookmarkStart w:id="4" w:name="_Toc98411291"/>
+      <w:bookmarkStart w:id="5" w:name="_Toc85105123"/>
+      <w:bookmarkStart w:id="6" w:name="_Toc98415506"/>
+      <w:r>
+        <w:t>Datos generales</w:t>
+      </w:r>
+      <w:bookmarkEnd w:id="3"/>
+      <w:r>
+        <w:t xml:space="preserve"> de la obra</w:t>
+      </w:r>
+      <w:bookmarkEnd w:id="4"/>
+    </w:p>
+    <w:p>
+      <w:pPr>
+        <w:pStyle w:val="Ttulo2"/>
+        <w:numPr>
+          <w:ilvl w:val="1"/>
+          <w:numId w:val="19"/>
+        </w:numPr>
+      </w:pPr>
+      <w:bookmarkStart w:id="7" w:name="_Toc85105121"/>
+      <w:bookmarkStart w:id="8" w:name="_Toc197632594"/>
+      <w:bookmarkEnd w:id="5"/>
+      <w:bookmarkEnd w:id="6"/>
+      <w:r>
+        <w:t>Datos del promotor</w:t>
+      </w:r>
+      <w:bookmarkEnd w:id="7"/>
+      <w:bookmarkEnd w:id="8"/>
+    </w:p>
+    <w:p>
+      <w:pPr>
+        <w:pStyle w:val="Prrafodelista"/>
+        <w:numPr>
+          <w:ilvl w:val="0"/>
+          <w:numId w:val="15"/>
+        </w:numPr>
+      </w:pPr>
+      <w:r>
+        <w:rPr>
+          <w:b/>
+          <w:bCs/>
+        </w:rPr>
+        <w:t>Nombre</w:t>
+      </w:r>
+      <w:r>
+        <w:t xml:space="preserve">: </w:t>
+      </w:r>
+      <w:proofErr w:type="gramStart"/>
+      <w:r>
+        <w:t>{{</w:t>
+      </w:r>
+      <w:r>
+        <w:t xml:space="preserve"> </w:t>
+      </w:r>
+      <w:proofErr w:type="spellStart"/>
+      <w:r>
+        <w:t>promotor</w:t>
+      </w:r>
+      <w:proofErr w:type="gramEnd"/>
+      <w:r>
+        <w:t>_nombre</w:t>
+      </w:r>
+      <w:proofErr w:type="spellEnd"/>
+      <w:r>
+        <w:t xml:space="preserve"> </w:t>
+      </w:r>
+      <w:r>
+        <w:t>}}</w:t>
+      </w:r>
+    </w:p>
+    <w:p>
+      <w:pPr>
+        <w:pStyle w:val="Prrafodelista"/>
+        <w:numPr>
+          <w:ilvl w:val="0"/>
+          <w:numId w:val="15"/>
+        </w:numPr>
+      </w:pPr>
+      <w:r>
+        <w:rPr>
+          <w:b/>
+          <w:bCs/>
+        </w:rPr>
+        <w:t>Calle</w:t>
+      </w:r>
+      <w:r>
+        <w:t xml:space="preserve">: </w:t>
+      </w:r>
+      <w:proofErr w:type="gramStart"/>
+      <w:r>
+        <w:t>{{</w:t>
+      </w:r>
+      <w:r>
+        <w:t xml:space="preserve"> </w:t>
+      </w:r>
+      <w:proofErr w:type="spellStart"/>
+      <w:r>
+        <w:t>promotor</w:t>
+      </w:r>
+      <w:proofErr w:type="gramEnd"/>
+      <w:r>
+        <w:t>_direccion_completa</w:t>
+      </w:r>
+      <w:proofErr w:type="spellEnd"/>
+      <w:r>
+        <w:t xml:space="preserve"> </w:t>
+      </w:r>
+      <w:r>
+        <w:t>}}</w:t>
+      </w:r>
+    </w:p>
+    <w:p>
+      <w:pPr>
+        <w:pStyle w:val="Prrafodelista"/>
+        <w:numPr>
+          <w:ilvl w:val="0"/>
+          <w:numId w:val="15"/>
+        </w:numPr>
+      </w:pPr>
+      <w:r>
+        <w:rPr>
+          <w:b/>
+          <w:bCs/>
+        </w:rPr>
+        <w:t>DNI o CIF</w:t>
+      </w:r>
+      <w:r>
+        <w:t xml:space="preserve">: </w:t>
+      </w:r>
+      <w:proofErr w:type="gramStart"/>
+      <w:r>
+        <w:t>{{</w:t>
+      </w:r>
+      <w:r>
+        <w:t xml:space="preserve"> </w:t>
+      </w:r>
+      <w:proofErr w:type="spellStart"/>
+      <w:r>
+        <w:t>promotor</w:t>
+      </w:r>
+      <w:proofErr w:type="gramEnd"/>
+      <w:r>
+        <w:t>_cif</w:t>
+      </w:r>
+      <w:proofErr w:type="spellEnd"/>
+      <w:r>
+        <w:t xml:space="preserve"> </w:t>
+      </w:r>
+      <w:r>
+        <w:t>}}</w:t>
+      </w:r>
+    </w:p>
+    <w:p>
+      <w:pPr>
+        <w:pStyle w:val="Ttulo2"/>
+        <w:numPr>
+          <w:ilvl w:val="1"/>
+          <w:numId w:val="19"/>
+        </w:numPr>
+      </w:pPr>
+      <w:bookmarkStart w:id="9" w:name="_Toc85105122"/>
+      <w:bookmarkStart w:id="10" w:name="_Toc197632595"/>
+      <w:r>
+        <w:t>Datos de</w:t>
+      </w:r>
+      <w:bookmarkEnd w:id="9"/>
+      <w:r>
+        <w:t xml:space="preserve"> la empresa instaladora</w:t>
+      </w:r>
+      <w:bookmarkEnd w:id="10"/>
+    </w:p>
+    <w:p>
+      <w:pPr>
+        <w:pStyle w:val="Prrafodelista"/>
+        <w:numPr>
+          <w:ilvl w:val="0"/>
+          <w:numId w:val="14"/>
+        </w:numPr>
+      </w:pPr>
+      <w:r>
+        <w:rPr>
+          <w:b/>
+          <w:bCs/>
+        </w:rPr>
+        <w:t>Nombre</w:t>
+      </w:r>
+      <w:r>
+        <w:t xml:space="preserve">: </w:t>
+      </w:r>
+      <w:proofErr w:type="gramStart"/>
+      <w:r>
+        <w:t>{{</w:t>
+      </w:r>
+      <w:r>
+        <w:t xml:space="preserve"> </w:t>
+      </w:r>
+      <w:proofErr w:type="spellStart"/>
+      <w:r>
+        <w:t>instalador</w:t>
+      </w:r>
+      <w:proofErr w:type="gramEnd"/>
+      <w:r>
+        <w:t>_empresa</w:t>
+      </w:r>
+      <w:proofErr w:type="spellEnd"/>
+      <w:r>
+        <w:t xml:space="preserve"> </w:t>
+      </w:r>
+      <w:r>
+        <w:t>}}</w:t>
+      </w:r>
+    </w:p>
+    <w:p>
+      <w:pPr>
+        <w:pStyle w:val="Prrafodelista"/>
+        <w:numPr>
+          <w:ilvl w:val="0"/>
+          <w:numId w:val="14"/>
+        </w:numPr>
+      </w:pPr>
+      <w:r>
+        <w:rPr>
+          <w:b/>
+          <w:bCs/>
+        </w:rPr>
+        <w:t>Dirección</w:t>
+      </w:r>
+      <w:r>
+        <w:t xml:space="preserve">: </w:t>
+      </w:r>
+      <w:proofErr w:type="gramStart"/>
+      <w:r>
+        <w:t>{{</w:t>
+      </w:r>
+      <w:r>
+        <w:t xml:space="preserve"> </w:t>
+      </w:r>
+      <w:proofErr w:type="spellStart"/>
+      <w:r>
+        <w:t>instalador</w:t>
+      </w:r>
+      <w:proofErr w:type="gramEnd"/>
+      <w:r>
+        <w:t>_direccion_completa</w:t>
+      </w:r>
+      <w:proofErr w:type="spellEnd"/>
+      <w:r>
+        <w:t xml:space="preserve"> </w:t>
+      </w:r>
+      <w:r>
+        <w:t>}}</w:t>
+      </w:r>
+    </w:p>
+    <w:p>
+      <w:pPr>
+        <w:pStyle w:val="Prrafodelista"/>
+        <w:numPr>
+          <w:ilvl w:val="0"/>
+          <w:numId w:val="14"/>
+        </w:numPr>
+      </w:pPr>
+      <w:r>
+        <w:rPr>
+          <w:b/>
+          <w:bCs/>
+        </w:rPr>
+        <w:t>DNI</w:t>
+      </w:r>
+      <w:r>
+        <w:t xml:space="preserve"> o CIF: </w:t>
+      </w:r>
+      <w:proofErr w:type="gramStart"/>
+      <w:r>
+        <w:t>{{</w:t>
+      </w:r>
+      <w:r>
+        <w:t xml:space="preserve"> </w:t>
+      </w:r>
+      <w:proofErr w:type="spellStart"/>
+      <w:r>
+        <w:t>instalador</w:t>
+      </w:r>
+      <w:proofErr w:type="gramEnd"/>
+      <w:r>
+        <w:t>_cif_empresa</w:t>
+      </w:r>
+      <w:proofErr w:type="spellEnd"/>
+      <w:r>
+        <w:t xml:space="preserve"> </w:t>
+      </w:r>
+      <w:r>
+        <w:t>}}</w:t>
+      </w:r>
+    </w:p>
+    <w:p>
+      <w:pPr>
+        <w:pStyle w:val="Prrafodelista"/>
+        <w:numPr>
+          <w:ilvl w:val="0"/>
+          <w:numId w:val="14"/>
+        </w:numPr>
+      </w:pPr>
+      <w:r>
+        <w:rPr>
+          <w:b/>
+          <w:bCs/>
+        </w:rPr>
+        <w:t>Nombre</w:t>
+      </w:r>
+      <w:r>
+        <w:t xml:space="preserve"> del técnico que </w:t>
+      </w:r>
+      <w:r>
+        <w:rPr>
+          <w:b/>
+          <w:bCs/>
+        </w:rPr>
+        <w:t>redacta esta memoria</w:t>
+      </w:r>
+      <w:r>
+        <w:t xml:space="preserve">: </w:t>
+      </w:r>
+      <w:proofErr w:type="gramStart"/>
+      <w:r>
+        <w:t>{{</w:t>
+      </w:r>
+      <w:r>
+        <w:t xml:space="preserve"> </w:t>
+      </w:r>
+      <w:proofErr w:type="spellStart"/>
+      <w:r>
+        <w:t>nombre</w:t>
+      </w:r>
+      <w:proofErr w:type="gramEnd"/>
+      <w:r>
+        <w:t>_completo_instalador</w:t>
+      </w:r>
+      <w:proofErr w:type="spellEnd"/>
+      <w:r>
+        <w:t xml:space="preserve"> </w:t>
+      </w:r>
+      <w:r>
+        <w:t>}}</w:t>
+      </w:r>
+    </w:p>
+    <w:p>
+      <w:pPr>
+        <w:pStyle w:val="Prrafodelista"/>
+        <w:numPr>
+          <w:ilvl w:val="0"/>
+          <w:numId w:val="14"/>
+        </w:numPr>
+      </w:pPr>
+      <w:r>
+        <w:t xml:space="preserve">Competencia del técnico: </w:t>
+      </w:r>
+      <w:proofErr w:type="gramStart"/>
+      <w:r>
+        <w:t>{{</w:t>
+      </w:r>
+      <w:r>
+        <w:t xml:space="preserve"> </w:t>
+      </w:r>
+      <w:proofErr w:type="spellStart"/>
+      <w:r>
+        <w:t>instalador</w:t>
+      </w:r>
+      <w:proofErr w:type="gramEnd"/>
+      <w:r>
+        <w:t>_tecnico_competencia</w:t>
+      </w:r>
+      <w:proofErr w:type="spellEnd"/>
+      <w:r>
+        <w:t xml:space="preserve"> </w:t>
+      </w:r>
+      <w:r>
+        <w:t>}}</w:t>
+      </w:r>
+    </w:p>
+    <w:p>
+      <w:pPr>
+        <w:pStyle w:val="Ttulo2"/>
+        <w:numPr>
+          <w:ilvl w:val="1"/>
+          <w:numId w:val="19"/>
+        </w:numPr>
+      </w:pPr>
+      <w:r>
+        <w:t>Datos del técnico competente de la empresa instaladora</w:t>
+      </w:r>
+      <w:bookmarkEnd w:id="2"/>
+    </w:p>
+    <w:p>
+      <w:pPr>
+        <w:pStyle w:val="Prrafodelista"/>
+        <w:numPr>
+          <w:ilvl w:val="0"/>
+          <w:numId w:val="14"/>
+        </w:numPr>
+      </w:pPr>
+      <w:r>
+        <w:t xml:space="preserve">Nombre: </w:t>
+      </w:r>
+      <w:proofErr w:type="gramStart"/>
+      <w:r>
+        <w:t xml:space="preserve">{{ </w:t>
+      </w:r>
+      <w:proofErr w:type="spellStart"/>
+      <w:r>
+        <w:rPr>
+          <w:b/>
+          <w:bCs/>
+        </w:rPr>
+        <w:t>nombre</w:t>
+      </w:r>
+      <w:proofErr w:type="gramEnd"/>
+      <w:r>
+        <w:rPr>
+          <w:b/>
+          <w:bCs/>
+        </w:rPr>
+        <w:t>_completo_instalador</w:t>
+      </w:r>
+      <w:proofErr w:type="spellEnd"/>
+      <w:r>
+        <w:rPr>
+          <w:b/>
+          <w:bCs/>
+        </w:rPr>
+        <w:t> </w:t>
+      </w:r>
+      <w:r>
+        <w:t>}}</w:t>
+      </w:r>
+    </w:p>
+    <w:p>
+      <w:pPr>
+        <w:pStyle w:val="Prrafodelista"/>
+        <w:numPr>
+          <w:ilvl w:val="0"/>
+          <w:numId w:val="14"/>
+        </w:numPr>
+      </w:pPr>
+      <w:r>
+        <w:t>Competencia</w:t>
+      </w:r>
+      <w:r>
+        <w:t xml:space="preserve">: </w:t>
+      </w:r>
+      <w:proofErr w:type="gramStart"/>
+      <w:r>
+        <w:t>{{</w:t>
+      </w:r>
+      <w:r>
+        <w:t xml:space="preserve"> </w:t>
+      </w:r>
+      <w:proofErr w:type="spellStart"/>
+      <w:r>
+        <w:rPr>
+          <w:b/>
+          <w:bCs/>
+        </w:rPr>
+        <w:t>instalador</w:t>
+      </w:r>
+      <w:proofErr w:type="gramEnd"/>
+      <w:r>
+        <w:rPr>
+          <w:b/>
+          <w:bCs/>
+        </w:rPr>
+        <w:t>_tecnico_competencia</w:t>
+      </w:r>
+      <w:proofErr w:type="spellEnd"/>
+      <w:r>
+        <w:rPr>
+          <w:b/>
+          <w:bCs/>
+        </w:rPr>
+        <w:t> </w:t>
+      </w:r>
+      <w:r>
+        <w:t>}}</w:t>
+      </w:r>
+    </w:p>
+    <w:p>
+      <w:pPr>
+        <w:pStyle w:val="Ttulo2"/>
+        <w:numPr>
+          <w:ilvl w:val="1"/>
+          <w:numId w:val="19"/>
+        </w:numPr>
+      </w:pPr>
+      <w:bookmarkStart w:id="11" w:name="_Toc173859948"/>
+      <w:r>
+        <w:t>Emplazamiento de la instalación</w:t>
+      </w:r>
+      <w:bookmarkEnd w:id="11"/>
+    </w:p>
+    <w:p>
+      <w:r>
+        <w:t>La instalación solar fotovoltaica objeto de esta memoria será instalada en la siguiente dirección:</w:t>
+      </w:r>
+    </w:p>
+    <w:p>
+      <w:pPr>
+        <w:pStyle w:val="Prrafodelista"/>
+        <w:numPr>
+          <w:ilvl w:val="0"/>
+          <w:numId w:val="16"/>
+        </w:numPr>
+        <w:rPr>
+          <w:b/>
+          <w:bCs/>
+        </w:rPr>
+      </w:pPr>
+      <w:proofErr w:type="gramStart"/>
+      <w:r>
+        <w:rPr>
+          <w:b/>
+          <w:bCs/>
+        </w:rPr>
+        <w:t xml:space="preserve">{{ </w:t>
+      </w:r>
+      <w:proofErr w:type="spellStart"/>
+      <w:r>
+        <w:t>direccion</w:t>
+      </w:r>
+      <w:proofErr w:type="gramEnd"/>
+      <w:r>
+        <w:t>_emplazamiento_completa</w:t>
+      </w:r>
+      <w:proofErr w:type="spellEnd"/>
+      <w:r>
+        <w:t xml:space="preserve"> </w:t>
+      </w:r>
+      <w:r>
+        <w:rPr>
+          <w:b/>
+          <w:bCs/>
+        </w:rPr>
+        <w:t>}}</w:t>
+      </w:r>
+    </w:p>
+    <w:p>
+      <w:pPr>
+        <w:pStyle w:val="Ttulo2"/>
+        <w:numPr>
+          <w:ilvl w:val="1"/>
+          <w:numId w:val="2"/>
+        </w:numPr>
+      </w:pPr>
+      <w:bookmarkStart w:id="12" w:name="_Toc173859949"/>
+      <w:r>
+        <w:t>Clasificación de la instalación</w:t>
+      </w:r>
+      <w:bookmarkEnd w:id="12"/>
+    </w:p>
+    <w:p>
+      <w:r>
+        <w:t xml:space="preserve">La instalación contemplada en la presente memoria se encuentra clasificada </w:t>
+      </w:r>
+      <w:proofErr w:type="gramStart"/>
+      <w:r>
+        <w:t>de acuerdo a</w:t>
+      </w:r>
+      <w:proofErr w:type="gramEnd"/>
+      <w:r>
+        <w:t xml:space="preserve"> la ITC-BT-40 como instalaciones </w:t>
+      </w:r>
+      <w:r>
+        <w:rPr>
+          <w:b/>
+          <w:bCs/>
+        </w:rPr>
+        <w:t>generadoras de baja tensión</w:t>
+      </w:r>
+      <w:r>
+        <w:t xml:space="preserve"> y sub-calificada como una </w:t>
+      </w:r>
+      <w:r>
+        <w:rPr>
+          <w:b/>
+          <w:bCs/>
+        </w:rPr>
+        <w:t>instalación generadora interconectada</w:t>
+      </w:r>
+      <w:r>
+        <w:t>.</w:t>
+      </w:r>
+    </w:p>
+    <w:p/>
     <w:p>
       <w:pPr>
         <w:pStyle w:val="Ttulo1"/>
@@ -2799,657 +3641,11 @@
           <w:numId w:val="2"/>
         </w:numPr>
       </w:pPr>
-      <w:bookmarkStart w:id="2" w:name="_Toc173859944"/>
-      <w:r>
-        <w:t>Datos generales</w:t>
-      </w:r>
-      <w:bookmarkEnd w:id="2"/>
-    </w:p>
-    <w:p>
-      <w:pPr>
-        <w:pStyle w:val="Ttulo2"/>
-        <w:numPr>
-          <w:ilvl w:val="1"/>
-          <w:numId w:val="2"/>
-        </w:numPr>
-      </w:pPr>
-      <w:bookmarkStart w:id="3" w:name="_Toc173859945"/>
-      <w:r>
-        <w:t>Datos del promotor</w:t>
-      </w:r>
-      <w:bookmarkEnd w:id="3"/>
-    </w:p>
-    <w:p>
-      <w:pPr>
-        <w:pStyle w:val="Prrafodelista"/>
-        <w:numPr>
-          <w:ilvl w:val="0"/>
-          <w:numId w:val="15"/>
-        </w:numPr>
-      </w:pPr>
-      <w:r>
-        <w:t>Nombre:</w:t>
-      </w:r>
-      <w:r>
-        <w:t xml:space="preserve"> </w:t>
-      </w:r>
-      <w:r>
-        <w:rPr>
-          <w:b/>
-          <w:bCs/>
-        </w:rPr>
-        <w:t>{{</w:t>
-      </w:r>
-      <w:proofErr w:type="spellStart"/>
-      <w:r>
-        <w:rPr>
-          <w:b/>
-          <w:bCs/>
-          <w:u w:val="single"/>
-        </w:rPr>
-        <w:t>promotor</w:t>
-      </w:r>
-      <w:r>
-        <w:rPr>
-          <w:b/>
-          <w:bCs/>
-          <w:u w:val="single"/>
-        </w:rPr>
-        <w:t>N</w:t>
-      </w:r>
-      <w:r>
-        <w:rPr>
-          <w:b/>
-          <w:bCs/>
-          <w:u w:val="single"/>
-        </w:rPr>
-        <w:t>ombre</w:t>
-      </w:r>
-      <w:proofErr w:type="spellEnd"/>
-      <w:r>
-        <w:rPr>
-          <w:b/>
-          <w:bCs/>
-        </w:rPr>
-        <w:t>}}</w:t>
-      </w:r>
-    </w:p>
-    <w:p>
-      <w:pPr>
-        <w:pStyle w:val="Prrafodelista"/>
-        <w:numPr>
-          <w:ilvl w:val="0"/>
-          <w:numId w:val="15"/>
-        </w:numPr>
-      </w:pPr>
-      <w:r>
-        <w:t>Dirección</w:t>
-      </w:r>
-      <w:r>
-        <w:rPr>
-          <w:b/>
-          <w:bCs/>
-        </w:rPr>
-        <w:t>:</w:t>
-      </w:r>
-      <w:r>
-        <w:rPr>
-          <w:b/>
-          <w:bCs/>
-        </w:rPr>
-        <w:t xml:space="preserve"> </w:t>
-      </w:r>
-      <w:r>
-        <w:rPr>
-          <w:b/>
-          <w:bCs/>
-        </w:rPr>
-        <w:t>{{</w:t>
-      </w:r>
-      <w:proofErr w:type="spellStart"/>
-      <w:r>
-        <w:rPr>
-          <w:b/>
-          <w:bCs/>
-        </w:rPr>
-        <w:t>promotor</w:t>
-      </w:r>
-      <w:r>
-        <w:rPr>
-          <w:b/>
-          <w:bCs/>
-        </w:rPr>
-        <w:t>Direccion</w:t>
-      </w:r>
-      <w:proofErr w:type="spellEnd"/>
-      <w:r>
-        <w:rPr>
-          <w:b/>
-          <w:bCs/>
-        </w:rPr>
-        <w:t>}}</w:t>
-      </w:r>
-    </w:p>
-    <w:p>
-      <w:pPr>
-        <w:pStyle w:val="Prrafodelista"/>
-        <w:numPr>
-          <w:ilvl w:val="0"/>
-          <w:numId w:val="15"/>
-        </w:numPr>
-      </w:pPr>
-      <w:r>
-        <w:t>DNI:</w:t>
-      </w:r>
-      <w:r>
-        <w:t xml:space="preserve"> </w:t>
-      </w:r>
-      <w:r>
-        <w:rPr>
-          <w:b/>
-          <w:bCs/>
-        </w:rPr>
-        <w:t>{{</w:t>
-      </w:r>
-      <w:proofErr w:type="spellStart"/>
-      <w:r>
-        <w:rPr>
-          <w:b/>
-          <w:bCs/>
-          <w:u w:val="single"/>
-        </w:rPr>
-        <w:t>promotor</w:t>
-      </w:r>
-      <w:r>
-        <w:rPr>
-          <w:b/>
-          <w:bCs/>
-          <w:u w:val="single"/>
-        </w:rPr>
-        <w:t>Dni</w:t>
-      </w:r>
-      <w:proofErr w:type="spellEnd"/>
-      <w:r>
-        <w:rPr>
-          <w:b/>
-          <w:bCs/>
-        </w:rPr>
-        <w:t xml:space="preserve"> </w:t>
-      </w:r>
-      <w:r>
-        <w:rPr>
-          <w:b/>
-          <w:bCs/>
-        </w:rPr>
-        <w:t>}}</w:t>
-      </w:r>
-    </w:p>
-    <w:p>
-      <w:pPr>
-        <w:pStyle w:val="Ttulo2"/>
-        <w:numPr>
-          <w:ilvl w:val="1"/>
-          <w:numId w:val="2"/>
-        </w:numPr>
-      </w:pPr>
-      <w:bookmarkStart w:id="4" w:name="_Toc173859946"/>
-      <w:r>
-        <w:t>Datos de</w:t>
-      </w:r>
-      <w:r>
-        <w:t xml:space="preserve"> </w:t>
-      </w:r>
-      <w:r>
-        <w:t>l</w:t>
-      </w:r>
-      <w:r>
-        <w:t>a empresa</w:t>
-      </w:r>
-      <w:r>
-        <w:t xml:space="preserve"> instalador</w:t>
-      </w:r>
-      <w:r>
-        <w:t>a</w:t>
-      </w:r>
-      <w:bookmarkEnd w:id="4"/>
-    </w:p>
-    <w:p>
-      <w:pPr>
-        <w:pStyle w:val="Prrafodelista"/>
-        <w:numPr>
-          <w:ilvl w:val="0"/>
-          <w:numId w:val="15"/>
-        </w:numPr>
-      </w:pPr>
-      <w:bookmarkStart w:id="5" w:name="_Toc173859947"/>
-      <w:r>
-        <w:t>Nombre: {{</w:t>
-      </w:r>
-      <w:r>
-        <w:t xml:space="preserve"> </w:t>
-      </w:r>
-      <w:proofErr w:type="spellStart"/>
-      <w:r>
-        <w:t>instalador</w:t>
-      </w:r>
-      <w:r>
-        <w:t>E</w:t>
-      </w:r>
-      <w:r>
-        <w:t>mpresa</w:t>
-      </w:r>
-      <w:proofErr w:type="spellEnd"/>
-      <w:r>
-        <w:t xml:space="preserve"> }}</w:t>
-      </w:r>
-    </w:p>
-    <w:p>
-      <w:pPr>
-        <w:pStyle w:val="Prrafodelista"/>
-        <w:numPr>
-          <w:ilvl w:val="0"/>
-          <w:numId w:val="15"/>
-        </w:numPr>
-      </w:pPr>
-      <w:r>
-        <w:t>Dirección: {{</w:t>
-      </w:r>
-      <w:r>
-        <w:t xml:space="preserve"> </w:t>
-      </w:r>
-      <w:proofErr w:type="spellStart"/>
-      <w:r>
-        <w:t>instalador</w:t>
-      </w:r>
-      <w:r>
-        <w:t>D</w:t>
-      </w:r>
-      <w:r>
-        <w:t>ireccion</w:t>
-      </w:r>
-      <w:proofErr w:type="spellEnd"/>
-      <w:r>
-        <w:t xml:space="preserve"> }}</w:t>
-      </w:r>
-    </w:p>
-    <w:p>
-      <w:pPr>
-        <w:pStyle w:val="Prrafodelista"/>
-        <w:numPr>
-          <w:ilvl w:val="0"/>
-          <w:numId w:val="15"/>
-        </w:numPr>
-      </w:pPr>
-      <w:r>
-        <w:t>DNI o CIF: {{</w:t>
-      </w:r>
-      <w:r>
-        <w:t xml:space="preserve"> </w:t>
-      </w:r>
-      <w:proofErr w:type="spellStart"/>
-      <w:r>
-        <w:t>instalador</w:t>
-      </w:r>
-      <w:r>
-        <w:t>C</w:t>
-      </w:r>
-      <w:r>
-        <w:t>if</w:t>
-      </w:r>
-      <w:proofErr w:type="spellEnd"/>
-      <w:r>
-        <w:t xml:space="preserve"> }}</w:t>
-      </w:r>
-    </w:p>
-    <w:p>
-      <w:pPr>
-        <w:pStyle w:val="Prrafodelista"/>
-        <w:numPr>
-          <w:ilvl w:val="0"/>
-          <w:numId w:val="15"/>
-        </w:numPr>
-      </w:pPr>
-      <w:r>
-        <w:t>Nombre del técnico que redacta esta memoria: {{</w:t>
-      </w:r>
-      <w:r>
-        <w:t xml:space="preserve"> </w:t>
-      </w:r>
-      <w:proofErr w:type="spellStart"/>
-      <w:r>
-        <w:t>instalador</w:t>
-      </w:r>
-      <w:r>
-        <w:t>T</w:t>
-      </w:r>
-      <w:r>
-        <w:t>ecnico</w:t>
-      </w:r>
-      <w:r>
-        <w:t>N</w:t>
-      </w:r>
-      <w:r>
-        <w:t>ombre</w:t>
-      </w:r>
-      <w:proofErr w:type="spellEnd"/>
-      <w:r>
-        <w:t xml:space="preserve"> }}</w:t>
-      </w:r>
-    </w:p>
-    <w:p>
-      <w:pPr>
-        <w:pStyle w:val="Prrafodelista"/>
-        <w:numPr>
-          <w:ilvl w:val="0"/>
-          <w:numId w:val="15"/>
-        </w:numPr>
-      </w:pPr>
-      <w:r>
-        <w:t>Competencia del técnico: {{</w:t>
-      </w:r>
-      <w:r>
-        <w:t xml:space="preserve"> </w:t>
-      </w:r>
-      <w:proofErr w:type="spellStart"/>
-      <w:r>
-        <w:t>instalador</w:t>
-      </w:r>
-      <w:r>
-        <w:t>T</w:t>
-      </w:r>
-      <w:r>
-        <w:t>ecnico</w:t>
-      </w:r>
-      <w:r>
-        <w:t>C</w:t>
-      </w:r>
-      <w:r>
-        <w:t>ompetencia</w:t>
-      </w:r>
-      <w:proofErr w:type="spellEnd"/>
-      <w:r>
-        <w:t xml:space="preserve"> }}</w:t>
-      </w:r>
-    </w:p>
-    <w:p>
-      <w:pPr>
-        <w:pStyle w:val="Ttulo2"/>
-        <w:numPr>
-          <w:ilvl w:val="1"/>
-          <w:numId w:val="2"/>
-        </w:numPr>
-      </w:pPr>
-      <w:r>
-        <w:t>Datos del técnico competente de la empresa instaladora</w:t>
-      </w:r>
-      <w:bookmarkEnd w:id="5"/>
-    </w:p>
-    <w:p>
-      <w:pPr>
-        <w:pStyle w:val="Prrafodelista"/>
-        <w:numPr>
-          <w:ilvl w:val="0"/>
-          <w:numId w:val="14"/>
-        </w:numPr>
-      </w:pPr>
-      <w:r>
-        <w:t xml:space="preserve">Nombre: </w:t>
-      </w:r>
-      <w:r>
-        <w:t xml:space="preserve">{{ </w:t>
-      </w:r>
-      <w:proofErr w:type="spellStart"/>
-      <w:r>
-        <w:t>instalador</w:t>
-      </w:r>
-      <w:r>
-        <w:t>T</w:t>
-      </w:r>
-      <w:r>
-        <w:t>ecnico</w:t>
-      </w:r>
-      <w:r>
-        <w:t>N</w:t>
-      </w:r>
-      <w:r>
-        <w:t>ombre</w:t>
-      </w:r>
-      <w:proofErr w:type="spellEnd"/>
-      <w:r>
-        <w:t>}}</w:t>
-      </w:r>
-    </w:p>
-    <w:p>
-      <w:pPr>
-        <w:pStyle w:val="Prrafodelista"/>
-        <w:numPr>
-          <w:ilvl w:val="0"/>
-          <w:numId w:val="14"/>
-        </w:numPr>
-      </w:pPr>
-      <w:r>
-        <w:t xml:space="preserve">Dirección: </w:t>
-      </w:r>
-      <w:r>
-        <w:t xml:space="preserve">{{ </w:t>
-      </w:r>
-      <w:proofErr w:type="spellStart"/>
-      <w:r>
-        <w:t>instalador</w:t>
-      </w:r>
-      <w:r>
-        <w:t>D</w:t>
-      </w:r>
-      <w:r>
-        <w:t>ireccion</w:t>
-      </w:r>
-      <w:proofErr w:type="spellEnd"/>
-      <w:r>
-        <w:t xml:space="preserve"> }}</w:t>
-      </w:r>
-    </w:p>
-    <w:p>
-      <w:pPr>
-        <w:pStyle w:val="Prrafodelista"/>
-        <w:numPr>
-          <w:ilvl w:val="0"/>
-          <w:numId w:val="14"/>
-        </w:numPr>
-      </w:pPr>
-      <w:r>
-        <w:t xml:space="preserve">DNI: </w:t>
-      </w:r>
-      <w:r>
-        <w:t>{{</w:t>
-      </w:r>
-      <w:r>
-        <w:t xml:space="preserve"> </w:t>
-      </w:r>
-      <w:proofErr w:type="spellStart"/>
-      <w:r>
-        <w:t>instalador</w:t>
-      </w:r>
-      <w:r>
-        <w:t>C</w:t>
-      </w:r>
-      <w:r>
-        <w:t>if</w:t>
-      </w:r>
-      <w:proofErr w:type="spellEnd"/>
-      <w:r>
-        <w:t>}}</w:t>
-      </w:r>
-    </w:p>
-    <w:p>
-      <w:pPr>
-        <w:pStyle w:val="Prrafodelista"/>
-        <w:numPr>
-          <w:ilvl w:val="0"/>
-          <w:numId w:val="14"/>
-        </w:numPr>
-      </w:pPr>
-      <w:r>
-        <w:t>Competencia</w:t>
-      </w:r>
-      <w:r>
-        <w:t xml:space="preserve">: </w:t>
-      </w:r>
-      <w:r>
-        <w:t>{{</w:t>
-      </w:r>
-      <w:r>
-        <w:t xml:space="preserve"> </w:t>
-      </w:r>
-      <w:proofErr w:type="spellStart"/>
-      <w:r>
-        <w:t>instalador</w:t>
-      </w:r>
-      <w:r>
-        <w:t>T</w:t>
-      </w:r>
-      <w:r>
-        <w:t>ecnico</w:t>
-      </w:r>
-      <w:r>
-        <w:t>C</w:t>
-      </w:r>
-      <w:r>
-        <w:t>ompetencia</w:t>
-      </w:r>
-      <w:proofErr w:type="spellEnd"/>
-      <w:r>
-        <w:t xml:space="preserve"> }}</w:t>
-      </w:r>
-    </w:p>
-    <w:p>
-      <w:pPr>
-        <w:pStyle w:val="Ttulo2"/>
-        <w:numPr>
-          <w:ilvl w:val="1"/>
-          <w:numId w:val="2"/>
-        </w:numPr>
-      </w:pPr>
-      <w:bookmarkStart w:id="6" w:name="_Toc173859948"/>
-      <w:r>
-        <w:t>Emplazamiento de la instalación</w:t>
-      </w:r>
-      <w:bookmarkEnd w:id="6"/>
-    </w:p>
-    <w:p>
-      <w:r>
-        <w:t>La instalación solar fotovoltaica objeto de esta memoria será instalada en la siguiente dirección:</w:t>
-      </w:r>
-    </w:p>
-    <w:p>
-      <w:pPr>
-        <w:pStyle w:val="Prrafodelista"/>
-        <w:numPr>
-          <w:ilvl w:val="0"/>
-          <w:numId w:val="16"/>
-        </w:numPr>
-        <w:rPr>
-          <w:b/>
-          <w:bCs/>
-        </w:rPr>
-      </w:pPr>
-      <w:r>
-        <w:rPr>
-          <w:b/>
-          <w:bCs/>
-        </w:rPr>
-        <w:t xml:space="preserve">{{ </w:t>
-      </w:r>
-      <w:proofErr w:type="spellStart"/>
-      <w:r>
-        <w:rPr>
-          <w:b/>
-          <w:bCs/>
-        </w:rPr>
-        <w:t>cliente</w:t>
-      </w:r>
-      <w:r>
-        <w:rPr>
-          <w:b/>
-          <w:bCs/>
-        </w:rPr>
-        <w:t>D</w:t>
-      </w:r>
-      <w:r>
-        <w:rPr>
-          <w:b/>
-          <w:bCs/>
-        </w:rPr>
-        <w:t>ireccion</w:t>
-      </w:r>
-      <w:proofErr w:type="spellEnd"/>
-      <w:r>
-        <w:rPr>
-          <w:b/>
-          <w:bCs/>
-        </w:rPr>
-        <w:t xml:space="preserve"> </w:t>
-      </w:r>
-      <w:r>
-        <w:rPr>
-          <w:b/>
-          <w:bCs/>
-        </w:rPr>
-        <w:t>}}</w:t>
-      </w:r>
-    </w:p>
-    <w:p>
-      <w:pPr>
-        <w:pStyle w:val="Ttulo2"/>
-        <w:numPr>
-          <w:ilvl w:val="1"/>
-          <w:numId w:val="2"/>
-        </w:numPr>
-      </w:pPr>
-      <w:bookmarkStart w:id="7" w:name="_Toc173859949"/>
-      <w:r>
-        <w:t>Clasificación de la instalación</w:t>
-      </w:r>
-      <w:bookmarkEnd w:id="7"/>
-    </w:p>
-    <w:p>
-      <w:r>
-        <w:t xml:space="preserve">La instalación contemplada en la presente memoria se encuentra clasificada de acuerdo a la ITC-BT-40 como instalaciones </w:t>
-      </w:r>
-      <w:r>
-        <w:rPr>
-          <w:b/>
-          <w:bCs/>
-        </w:rPr>
-        <w:t>generadoras de baja tensión</w:t>
-      </w:r>
-      <w:r>
-        <w:t xml:space="preserve"> y sub-calificada como una </w:t>
-      </w:r>
-      <w:r>
-        <w:rPr>
-          <w:b/>
-          <w:bCs/>
-        </w:rPr>
-        <w:t>instalación generadora interconectada</w:t>
-      </w:r>
-      <w:r>
-        <w:t>.</w:t>
-      </w:r>
-    </w:p>
-    <w:p/>
-    <w:p>
-      <w:pPr>
-        <w:pStyle w:val="Ttulo1"/>
-        <w:numPr>
-          <w:ilvl w:val="0"/>
-          <w:numId w:val="2"/>
-        </w:numPr>
-      </w:pPr>
-      <w:bookmarkStart w:id="8" w:name="_Toc173859950"/>
+      <w:bookmarkStart w:id="13" w:name="_Toc173859950"/>
       <w:r>
         <w:t>Reglamentos y disposiciones consideradas.</w:t>
       </w:r>
-      <w:bookmarkEnd w:id="8"/>
+      <w:bookmarkEnd w:id="13"/>
     </w:p>
     <w:p>
       <w:pPr>
@@ -3562,14 +3758,7 @@
         <w:rPr>
           <w:sz w:val="23"/>
         </w:rPr>
-        <w:t xml:space="preserve">Norma UNE‐EN 62466: Sistemas fotovoltaicos conectados a red.  Requisitos mínimos de documentación, puesta en marcha e </w:t>
-      </w:r>
-      <w:r>
-        <w:rPr>
-          <w:sz w:val="23"/>
-        </w:rPr>
-        <w:lastRenderedPageBreak/>
-        <w:t>inspección de un</w:t>
+        <w:t>Norma UNE‐EN 62466: Sistemas fotovoltaicos conectados a red.  Requisitos mínimos de documentación, puesta en marcha e inspección de un</w:t>
       </w:r>
       <w:r>
         <w:rPr>
@@ -3610,7 +3799,14 @@
         <w:rPr>
           <w:sz w:val="23"/>
         </w:rPr>
-        <w:t>Resolución de 31 de mayo de 2001 por la que se establecen modelo de contrato tipo t modelo de factura para las instalaciones solares fotovoltaicas conectadas a la red de baja</w:t>
+        <w:t xml:space="preserve">Resolución de 31 de mayo de 2001 por la que se establecen modelo </w:t>
+      </w:r>
+      <w:r>
+        <w:rPr>
+          <w:sz w:val="23"/>
+        </w:rPr>
+        <w:lastRenderedPageBreak/>
+        <w:t>de contrato tipo t modelo de factura para las instalaciones solares fotovoltaicas conectadas a la red de baja</w:t>
       </w:r>
       <w:r>
         <w:rPr>
@@ -3718,7 +3914,21 @@
         <w:rPr>
           <w:sz w:val="23"/>
         </w:rPr>
-        <w:t>2000, de 1 de diciembre, por el que se regulan las actividades  de transporte, distribución, comercialización, suministro y procedimientos de autorización de instalaciones de energía</w:t>
+        <w:t xml:space="preserve">2000, de 1 de diciembre, por el que se regulan las </w:t>
+      </w:r>
+      <w:proofErr w:type="gramStart"/>
+      <w:r>
+        <w:rPr>
+          <w:sz w:val="23"/>
+        </w:rPr>
+        <w:t>actividades  de</w:t>
+      </w:r>
+      <w:proofErr w:type="gramEnd"/>
+      <w:r>
+        <w:rPr>
+          <w:sz w:val="23"/>
+        </w:rPr>
+        <w:t xml:space="preserve"> transporte, distribución, comercialización, suministro y procedimientos de autorización de instalaciones de energía</w:t>
       </w:r>
       <w:r>
         <w:rPr>
@@ -3882,7 +4092,35 @@
         <w:rPr>
           <w:sz w:val="23"/>
         </w:rPr>
-        <w:t>Para el caso de integración en edificios se tendrá en cuenta las Normas Básicas de  la Edificación (NBE). Real Decreto 314/2006, de 17 de marzo, por el  que  se  aprueba el Código Técnico de la</w:t>
+        <w:t xml:space="preserve">Para el caso de integración en edificios se tendrá en cuenta las Normas Básicas </w:t>
+      </w:r>
+      <w:proofErr w:type="gramStart"/>
+      <w:r>
+        <w:rPr>
+          <w:sz w:val="23"/>
+        </w:rPr>
+        <w:t>de  la</w:t>
+      </w:r>
+      <w:proofErr w:type="gramEnd"/>
+      <w:r>
+        <w:rPr>
+          <w:sz w:val="23"/>
+        </w:rPr>
+        <w:t xml:space="preserve"> Edificación (NBE). Real Decreto 314/2006, de 17 de marzo, por </w:t>
+      </w:r>
+      <w:proofErr w:type="gramStart"/>
+      <w:r>
+        <w:rPr>
+          <w:sz w:val="23"/>
+        </w:rPr>
+        <w:t>el  que</w:t>
+      </w:r>
+      <w:proofErr w:type="gramEnd"/>
+      <w:r>
+        <w:rPr>
+          <w:sz w:val="23"/>
+        </w:rPr>
+        <w:t xml:space="preserve">  se  aprueba el Código Técnico de la</w:t>
       </w:r>
       <w:r>
         <w:rPr>
@@ -3977,8 +4215,16 @@
         <w:rPr>
           <w:sz w:val="23"/>
         </w:rPr>
-        <w:t>PCT instalaciones conectadas a red – IDAE Junio</w:t>
-      </w:r>
+        <w:t xml:space="preserve">PCT instalaciones conectadas a red – IDAE </w:t>
+      </w:r>
+      <w:proofErr w:type="gramStart"/>
+      <w:r>
+        <w:rPr>
+          <w:sz w:val="23"/>
+        </w:rPr>
+        <w:t>Junio</w:t>
+      </w:r>
+      <w:proofErr w:type="gramEnd"/>
       <w:r>
         <w:rPr>
           <w:spacing w:val="6"/>
@@ -4002,11 +4248,11 @@
           <w:numId w:val="2"/>
         </w:numPr>
       </w:pPr>
-      <w:bookmarkStart w:id="9" w:name="_Toc173859951"/>
+      <w:bookmarkStart w:id="14" w:name="_Toc173859951"/>
       <w:r>
         <w:t>Instalación fotovoltaica</w:t>
       </w:r>
-      <w:bookmarkEnd w:id="9"/>
+      <w:bookmarkEnd w:id="14"/>
     </w:p>
     <w:p>
       <w:pPr>
@@ -4016,15 +4262,19 @@
           <w:numId w:val="2"/>
         </w:numPr>
       </w:pPr>
-      <w:bookmarkStart w:id="10" w:name="_Toc173859952"/>
+      <w:bookmarkStart w:id="15" w:name="_Toc173859952"/>
       <w:r>
         <w:t>Características de la instalación</w:t>
       </w:r>
-      <w:bookmarkEnd w:id="10"/>
+      <w:bookmarkEnd w:id="15"/>
     </w:p>
     <w:p>
       <w:r>
-        <w:t>La instalación fotovoltaica será fija, con estructura {{</w:t>
+        <w:t xml:space="preserve">La instalación fotovoltaica será fija, con estructura </w:t>
+      </w:r>
+      <w:proofErr w:type="gramStart"/>
+      <w:r>
+        <w:t>{{</w:t>
       </w:r>
       <w:r>
         <w:rPr>
@@ -4053,6 +4303,7 @@
         <w:t>structura</w:t>
       </w:r>
       <w:proofErr w:type="spellEnd"/>
+      <w:proofErr w:type="gramEnd"/>
       <w:r>
         <w:t xml:space="preserve"> </w:t>
       </w:r>
@@ -4090,26 +4341,34 @@
       </w:r>
       <w:proofErr w:type="spellStart"/>
       <w:r>
-        <w:t>c</w:t>
-      </w:r>
-      <w:r>
-        <w:t>antidad</w:t>
-      </w:r>
-      <w:r>
-        <w:t>D</w:t>
-      </w:r>
-      <w:r>
-        <w:t>e</w:t>
-      </w:r>
-      <w:r>
-        <w:t>P</w:t>
-      </w:r>
-      <w:r>
-        <w:t>aneles</w:t>
+        <w:rPr>
+          <w:b/>
+          <w:bCs/>
+        </w:rPr>
+        <w:t>numero_</w:t>
+      </w:r>
+      <w:proofErr w:type="gramStart"/>
+      <w:r>
+        <w:rPr>
+          <w:b/>
+          <w:bCs/>
+        </w:rPr>
+        <w:t>paneles</w:t>
       </w:r>
       <w:proofErr w:type="spellEnd"/>
       <w:r>
-        <w:t>}}</w:t>
+        <w:rPr>
+          <w:b/>
+          <w:bCs/>
+        </w:rPr>
+        <w:t> </w:t>
+      </w:r>
+      <w:r>
+        <w:t>}</w:t>
+      </w:r>
+      <w:proofErr w:type="gramEnd"/>
+      <w:r>
+        <w:t>}</w:t>
       </w:r>
       <w:r>
         <w:t xml:space="preserve"> paneles solares</w:t>
@@ -4140,37 +4399,9 @@
           <w:b/>
           <w:bCs/>
         </w:rPr>
-        <w:t>potencia</w:t>
-      </w:r>
-      <w:r>
-        <w:rPr>
-          <w:b/>
-          <w:bCs/>
-        </w:rPr>
-        <w:t>P</w:t>
-      </w:r>
-      <w:r>
-        <w:rPr>
-          <w:b/>
-          <w:bCs/>
-        </w:rPr>
-        <w:t>ico</w:t>
-      </w:r>
-      <w:r>
-        <w:rPr>
-          <w:b/>
-          <w:bCs/>
-        </w:rPr>
-        <w:t>W</w:t>
+        <w:t>potencia_pico_w</w:t>
       </w:r>
       <w:proofErr w:type="spellEnd"/>
-      <w:r>
-        <w:rPr>
-          <w:b/>
-          <w:bCs/>
-        </w:rPr>
-        <w:t xml:space="preserve"> </w:t>
-      </w:r>
       <w:r>
         <w:rPr>
           <w:b/>
@@ -4196,11 +4427,11 @@
           <w:numId w:val="2"/>
         </w:numPr>
       </w:pPr>
-      <w:bookmarkStart w:id="11" w:name="_Toc173859953"/>
+      <w:bookmarkStart w:id="16" w:name="_Toc173859953"/>
       <w:r>
         <w:t>Emplazamiento de la instalación fotovoltaica y reserva de espacio.</w:t>
       </w:r>
-      <w:bookmarkEnd w:id="11"/>
+      <w:bookmarkEnd w:id="16"/>
     </w:p>
     <w:p>
       <w:r>
@@ -4215,6 +4446,7 @@
       <w:r>
         <w:t xml:space="preserve">de </w:t>
       </w:r>
+      <w:proofErr w:type="gramStart"/>
       <w:r>
         <w:rPr>
           <w:b/>
@@ -4253,6 +4485,7 @@
         </w:rPr>
         <w:t>M</w:t>
       </w:r>
+      <w:proofErr w:type="gramEnd"/>
       <w:r>
         <w:rPr>
           <w:b/>
@@ -4296,6 +4529,7 @@
       <w:r>
         <w:t xml:space="preserve"> en su conjunto, contando los paneles solares y la estructura de aluminio, será de </w:t>
       </w:r>
+      <w:proofErr w:type="gramStart"/>
       <w:r>
         <w:rPr>
           <w:b/>
@@ -4343,6 +4577,7 @@
         <w:t>g</w:t>
       </w:r>
       <w:proofErr w:type="spellEnd"/>
+      <w:proofErr w:type="gramEnd"/>
       <w:r>
         <w:rPr>
           <w:b/>
@@ -4368,11 +4603,7 @@
         <w:t xml:space="preserve">. </w:t>
       </w:r>
       <w:r>
-        <w:t xml:space="preserve">La densidad </w:t>
-      </w:r>
-      <w:r>
-        <w:lastRenderedPageBreak/>
-        <w:t xml:space="preserve">media de superficie, teniendo en cuenta estos datos, será por tanto de </w:t>
+        <w:t xml:space="preserve">La densidad media de superficie, teniendo en cuenta estos datos, será por tanto de </w:t>
       </w:r>
       <w:r>
         <w:rPr>
@@ -4425,6 +4656,7 @@
         <w:t>arga</w:t>
       </w:r>
       <w:proofErr w:type="spellEnd"/>
+      <w:proofErr w:type="gramStart"/>
       <w:r>
         <w:rPr>
           <w:b/>
@@ -4437,7 +4669,15 @@
           <w:b/>
           <w:bCs/>
         </w:rPr>
-        <w:t>Kg/m</w:t>
+        <w:t>Kg</w:t>
+      </w:r>
+      <w:proofErr w:type="gramEnd"/>
+      <w:r>
+        <w:rPr>
+          <w:b/>
+          <w:bCs/>
+        </w:rPr>
+        <w:t>/m</w:t>
       </w:r>
       <w:r>
         <w:rPr>
@@ -4453,6 +4693,7 @@
     </w:p>
     <w:p>
       <w:r>
+        <w:lastRenderedPageBreak/>
         <w:t xml:space="preserve">En el interior </w:t>
       </w:r>
       <w:r>
@@ -4474,19 +4715,20 @@
           <w:numId w:val="2"/>
         </w:numPr>
       </w:pPr>
-      <w:bookmarkStart w:id="12" w:name="_Toc173859954"/>
+      <w:bookmarkStart w:id="17" w:name="_Toc173859954"/>
       <w:r>
         <w:t>Módulos</w:t>
       </w:r>
       <w:r>
         <w:t xml:space="preserve"> fotovoltaicos</w:t>
       </w:r>
-      <w:bookmarkEnd w:id="12"/>
+      <w:bookmarkEnd w:id="17"/>
     </w:p>
     <w:p>
       <w:r>
         <w:t xml:space="preserve">Para esta instalación fotovoltaica, se va a hacer uso de un total de </w:t>
       </w:r>
+      <w:proofErr w:type="gramStart"/>
       <w:r>
         <w:rPr>
           <w:b/>
@@ -4503,35 +4745,78 @@
           <w:b/>
           <w:bCs/>
         </w:rPr>
-        <w:t>cantidad</w:t>
-      </w:r>
+        <w:t>numero</w:t>
+      </w:r>
+      <w:proofErr w:type="gramEnd"/>
       <w:r>
         <w:rPr>
           <w:b/>
           <w:bCs/>
         </w:rPr>
-        <w:t>T</w:t>
-      </w:r>
+        <w:t>_paneles</w:t>
+      </w:r>
+      <w:proofErr w:type="spellEnd"/>
       <w:r>
         <w:rPr>
           <w:b/>
           <w:bCs/>
         </w:rPr>
-        <w:t>otal</w:t>
+        <w:t> </w:t>
       </w:r>
       <w:r>
         <w:rPr>
           <w:b/>
           <w:bCs/>
         </w:rPr>
-        <w:t>P</w:t>
+        <w:t>}}</w:t>
       </w:r>
       <w:r>
         <w:rPr>
           <w:b/>
           <w:bCs/>
         </w:rPr>
-        <w:t>aneles</w:t>
+        <w:t xml:space="preserve"> </w:t>
+      </w:r>
+      <w:r>
+        <w:rPr>
+          <w:bCs/>
+        </w:rPr>
+        <w:t>paneles</w:t>
+      </w:r>
+      <w:r>
+        <w:rPr>
+          <w:b/>
+          <w:bCs/>
+        </w:rPr>
+        <w:t xml:space="preserve"> </w:t>
+      </w:r>
+      <w:r>
+        <w:t>del modelo fotovoltaico</w:t>
+      </w:r>
+      <w:r>
+        <w:rPr>
+          <w:b/>
+          <w:bCs/>
+        </w:rPr>
+        <w:t xml:space="preserve"> </w:t>
+      </w:r>
+      <w:r>
+        <w:rPr>
+          <w:b/>
+          <w:bCs/>
+        </w:rPr>
+        <w:t>{{</w:t>
+      </w:r>
+      <w:r>
+        <w:t xml:space="preserve"> </w:t>
+      </w:r>
+      <w:proofErr w:type="spellStart"/>
+      <w:r>
+        <w:rPr>
+          <w:b/>
+          <w:bCs/>
+        </w:rPr>
+        <w:t>panel_solar_nombre</w:t>
       </w:r>
       <w:proofErr w:type="spellEnd"/>
       <w:r>
@@ -4539,84 +4824,7 @@
           <w:b/>
           <w:bCs/>
         </w:rPr>
-        <w:t xml:space="preserve"> </w:t>
-      </w:r>
-      <w:r>
-        <w:rPr>
-          <w:b/>
-          <w:bCs/>
-        </w:rPr>
-        <w:t>}}</w:t>
-      </w:r>
-      <w:r>
-        <w:rPr>
-          <w:b/>
-          <w:bCs/>
-        </w:rPr>
-        <w:t xml:space="preserve"> </w:t>
-      </w:r>
-      <w:r>
-        <w:rPr>
-          <w:bCs/>
-        </w:rPr>
-        <w:t>paneles</w:t>
-      </w:r>
-      <w:r>
-        <w:rPr>
-          <w:b/>
-          <w:bCs/>
-        </w:rPr>
-        <w:t xml:space="preserve"> </w:t>
-      </w:r>
-      <w:r>
-        <w:t>del modelo fotovoltaico</w:t>
-      </w:r>
-      <w:r>
-        <w:rPr>
-          <w:b/>
-          <w:bCs/>
-        </w:rPr>
-        <w:t xml:space="preserve"> </w:t>
-      </w:r>
-      <w:r>
-        <w:rPr>
-          <w:b/>
-          <w:bCs/>
-        </w:rPr>
-        <w:t>{{</w:t>
-      </w:r>
-      <w:r>
-        <w:t xml:space="preserve"> </w:t>
-      </w:r>
-      <w:proofErr w:type="spellStart"/>
-      <w:r>
-        <w:rPr>
-          <w:b/>
-          <w:bCs/>
-        </w:rPr>
-        <w:t>nombre</w:t>
-      </w:r>
-      <w:r>
-        <w:rPr>
-          <w:b/>
-          <w:bCs/>
-        </w:rPr>
-        <w:t>P</w:t>
-      </w:r>
-      <w:r>
-        <w:rPr>
-          <w:b/>
-          <w:bCs/>
-        </w:rPr>
-        <w:t>anel</w:t>
-      </w:r>
-      <w:proofErr w:type="spellEnd"/>
-      <w:r>
-        <w:rPr>
-          <w:b/>
-          <w:bCs/>
-        </w:rPr>
-        <w:t xml:space="preserve"> </w:t>
+        <w:t> </w:t>
       </w:r>
       <w:r>
         <w:rPr>
@@ -4647,6 +4855,7 @@
           <w:numId w:val="7"/>
         </w:numPr>
       </w:pPr>
+      <w:proofErr w:type="gramStart"/>
       <w:r>
         <w:t>{{</w:t>
       </w:r>
@@ -4655,23 +4864,27 @@
       </w:r>
       <w:proofErr w:type="spellStart"/>
       <w:r>
-        <w:t>tecnologia</w:t>
-      </w:r>
-      <w:r>
-        <w:t>P</w:t>
-      </w:r>
-      <w:r>
-        <w:t>anel</w:t>
-      </w:r>
-      <w:r>
-        <w:t>S</w:t>
-      </w:r>
-      <w:r>
-        <w:t>olar</w:t>
+        <w:rPr>
+          <w:b/>
+          <w:bCs/>
+        </w:rPr>
+        <w:t>panel</w:t>
+      </w:r>
+      <w:proofErr w:type="gramEnd"/>
+      <w:r>
+        <w:rPr>
+          <w:b/>
+          <w:bCs/>
+        </w:rPr>
+        <w:t>_tecnologia</w:t>
       </w:r>
       <w:proofErr w:type="spellEnd"/>
       <w:r>
-        <w:t xml:space="preserve"> </w:t>
+        <w:rPr>
+          <w:b/>
+          <w:bCs/>
+        </w:rPr>
+        <w:t> </w:t>
       </w:r>
       <w:r>
         <w:t>}}</w:t>
@@ -4690,38 +4903,34 @@
       </w:r>
       <w:proofErr w:type="spellStart"/>
       <w:r>
-        <w:t>nu</w:t>
-      </w:r>
-      <w:r>
-        <w:t>mero</w:t>
-      </w:r>
-      <w:r>
-        <w:t>D</w:t>
-      </w:r>
-      <w:r>
-        <w:t>e</w:t>
-      </w:r>
-      <w:r>
-        <w:t>ce</w:t>
-      </w:r>
-      <w:r>
-        <w:t>lulas</w:t>
-      </w:r>
-      <w:r>
-        <w:t>D</w:t>
-      </w:r>
-      <w:r>
-        <w:t>el</w:t>
-      </w:r>
-      <w:r>
-        <w:t>P</w:t>
-      </w:r>
-      <w:r>
-        <w:t>anel</w:t>
+        <w:rPr>
+          <w:b/>
+          <w:bCs/>
+        </w:rPr>
+        <w:t>panel_numero_</w:t>
+      </w:r>
+      <w:proofErr w:type="gramStart"/>
+      <w:r>
+        <w:rPr>
+          <w:b/>
+          <w:bCs/>
+        </w:rPr>
+        <w:t>celulas</w:t>
       </w:r>
       <w:proofErr w:type="spellEnd"/>
       <w:r>
-        <w:t>}}</w:t>
+        <w:rPr>
+          <w:b/>
+          <w:bCs/>
+        </w:rPr>
+        <w:t> </w:t>
+      </w:r>
+      <w:r>
+        <w:t>}</w:t>
+      </w:r>
+      <w:proofErr w:type="gramEnd"/>
+      <w:r>
+        <w:t>}</w:t>
       </w:r>
       <w:r>
         <w:t xml:space="preserve"> células</w:t>
@@ -4735,6 +4944,7 @@
           <w:numId w:val="7"/>
         </w:numPr>
       </w:pPr>
+      <w:proofErr w:type="gramStart"/>
       <w:r>
         <w:t>{{</w:t>
       </w:r>
@@ -4745,15 +4955,13 @@
       <w:r>
         <w:t>peso</w:t>
       </w:r>
-      <w:r>
-        <w:t>K</w:t>
-      </w:r>
-      <w:r>
-        <w:t>g</w:t>
+      <w:proofErr w:type="gramEnd"/>
+      <w:r>
+        <w:t>_kg</w:t>
       </w:r>
       <w:proofErr w:type="spellEnd"/>
       <w:r>
-        <w:t xml:space="preserve"> </w:t>
+        <w:t> </w:t>
       </w:r>
       <w:r>
         <w:t>}}</w:t>
@@ -4771,57 +4979,35 @@
         </w:numPr>
       </w:pPr>
       <w:r>
-        <w:t>Dimensiones de {{</w:t>
-      </w:r>
-      <w:r>
-        <w:t xml:space="preserve"> </w:t>
+        <w:t xml:space="preserve">Dimensiones de </w:t>
       </w:r>
       <w:proofErr w:type="spellStart"/>
       <w:r>
-        <w:t>largo</w:t>
-      </w:r>
-      <w:r>
-        <w:t>M</w:t>
-      </w:r>
-      <w:r>
-        <w:t>m</w:t>
+        <w:t>largo_</w:t>
+      </w:r>
+      <w:proofErr w:type="gramStart"/>
+      <w:r>
+        <w:t>mm</w:t>
       </w:r>
       <w:proofErr w:type="spellEnd"/>
       <w:r>
-        <w:t xml:space="preserve"> </w:t>
-      </w:r>
-      <w:r>
-        <w:t>}}</w:t>
-      </w:r>
-      <w:r>
-        <w:t>x{{</w:t>
+        <w:t xml:space="preserve"> }}x</w:t>
+      </w:r>
+      <w:proofErr w:type="gramEnd"/>
+      <w:r>
+        <w:t xml:space="preserve">{{ </w:t>
       </w:r>
       <w:proofErr w:type="spellStart"/>
       <w:r>
-        <w:t>ancho</w:t>
-      </w:r>
-      <w:r>
-        <w:t>M</w:t>
-      </w:r>
-      <w:r>
-        <w:t>m</w:t>
+        <w:t>ancho_mm</w:t>
       </w:r>
       <w:proofErr w:type="spellEnd"/>
       <w:r>
-        <w:t>}}x{{</w:t>
+        <w:t xml:space="preserve"> }}x{{ </w:t>
       </w:r>
       <w:proofErr w:type="spellStart"/>
       <w:r>
-        <w:t>p</w:t>
-      </w:r>
-      <w:r>
-        <w:t>rofundidad</w:t>
-      </w:r>
-      <w:r>
-        <w:t>M</w:t>
-      </w:r>
-      <w:r>
-        <w:t>m</w:t>
+        <w:t>panel_profundidad_mm</w:t>
       </w:r>
       <w:proofErr w:type="spellEnd"/>
       <w:r>
@@ -4837,36 +5023,26 @@
         </w:numPr>
       </w:pPr>
       <w:r>
-        <w:t>Tensión en circuito abierto de {{</w:t>
+        <w:t xml:space="preserve">Tensión en circuito abierto de </w:t>
+      </w:r>
+      <w:proofErr w:type="gramStart"/>
+      <w:r>
+        <w:t>{{</w:t>
       </w:r>
       <w:r>
         <w:t xml:space="preserve"> </w:t>
       </w:r>
       <w:proofErr w:type="spellStart"/>
       <w:r>
-        <w:t>tension</w:t>
-      </w:r>
-      <w:r>
-        <w:t>C</w:t>
-      </w:r>
-      <w:r>
-        <w:t>ircuito</w:t>
-      </w:r>
-      <w:r>
-        <w:t>A</w:t>
-      </w:r>
-      <w:r>
-        <w:t>bierto</w:t>
-      </w:r>
-      <w:r>
-        <w:t>V</w:t>
-      </w:r>
-      <w:r>
-        <w:t>oc</w:t>
+        <w:t>panel</w:t>
+      </w:r>
+      <w:proofErr w:type="gramEnd"/>
+      <w:r>
+        <w:t>_tension_voc</w:t>
       </w:r>
       <w:proofErr w:type="spellEnd"/>
       <w:r>
-        <w:t xml:space="preserve"> </w:t>
+        <w:t> </w:t>
       </w:r>
       <w:r>
         <w:t>}}V</w:t>
@@ -4881,30 +5057,38 @@
         </w:numPr>
       </w:pPr>
       <w:r>
-        <w:t>Eficiencia del módulo de {{</w:t>
+        <w:t xml:space="preserve">Eficiencia del módulo de </w:t>
+      </w:r>
+      <w:proofErr w:type="gramStart"/>
+      <w:r>
+        <w:t>{{</w:t>
       </w:r>
       <w:r>
         <w:t xml:space="preserve"> </w:t>
       </w:r>
       <w:proofErr w:type="spellStart"/>
       <w:r>
-        <w:t>eficiencia</w:t>
-      </w:r>
-      <w:r>
-        <w:t>P</w:t>
-      </w:r>
-      <w:r>
-        <w:t>anel</w:t>
-      </w:r>
-      <w:r>
-        <w:t>P</w:t>
-      </w:r>
-      <w:r>
-        <w:t>orcentaje</w:t>
+        <w:rPr>
+          <w:b/>
+          <w:bCs/>
+        </w:rPr>
+        <w:t>panel</w:t>
+      </w:r>
+      <w:proofErr w:type="gramEnd"/>
+      <w:r>
+        <w:rPr>
+          <w:b/>
+          <w:bCs/>
+        </w:rPr>
+        <w:t>_eficiencia</w:t>
       </w:r>
       <w:proofErr w:type="spellEnd"/>
       <w:r>
-        <w:t xml:space="preserve"> </w:t>
+        <w:rPr>
+          <w:b/>
+          <w:bCs/>
+        </w:rPr>
+        <w:t> </w:t>
       </w:r>
       <w:r>
         <w:t>}}% (Alta eficiencia).</w:t>
@@ -4918,11 +5102,11 @@
           <w:numId w:val="2"/>
         </w:numPr>
       </w:pPr>
-      <w:bookmarkStart w:id="13" w:name="_Toc173859955"/>
+      <w:bookmarkStart w:id="18" w:name="_Toc173859955"/>
       <w:r>
         <w:t>Baterías</w:t>
       </w:r>
-      <w:bookmarkEnd w:id="13"/>
+      <w:bookmarkEnd w:id="18"/>
     </w:p>
     <w:p>
       <w:r>
@@ -4955,11 +5139,11 @@
           <w:numId w:val="2"/>
         </w:numPr>
       </w:pPr>
-      <w:bookmarkStart w:id="14" w:name="_Toc173859956"/>
+      <w:bookmarkStart w:id="19" w:name="_Toc173859956"/>
       <w:r>
         <w:t>Disposición de los módulos</w:t>
       </w:r>
-      <w:bookmarkEnd w:id="14"/>
+      <w:bookmarkEnd w:id="19"/>
     </w:p>
     <w:p>
       <w:r>
@@ -5034,16 +5218,17 @@
           <w:numId w:val="2"/>
         </w:numPr>
       </w:pPr>
-      <w:bookmarkStart w:id="15" w:name="_Toc173859957"/>
+      <w:bookmarkStart w:id="20" w:name="_Toc173859957"/>
       <w:r>
         <w:t>Inversor</w:t>
       </w:r>
-      <w:bookmarkEnd w:id="15"/>
+      <w:bookmarkEnd w:id="20"/>
     </w:p>
     <w:p>
       <w:r>
         <w:t xml:space="preserve">El modelo de inversor que se utilizará en esta instalación fotovoltaica será el </w:t>
       </w:r>
+      <w:proofErr w:type="gramStart"/>
       <w:r>
         <w:rPr>
           <w:b/>
@@ -5060,29 +5245,23 @@
           <w:b/>
           <w:bCs/>
         </w:rPr>
-        <w:t>nombre</w:t>
-      </w:r>
+        <w:t>inversor</w:t>
+      </w:r>
+      <w:proofErr w:type="gramEnd"/>
       <w:r>
         <w:rPr>
           <w:b/>
           <w:bCs/>
         </w:rPr>
-        <w:t>I</w:t>
-      </w:r>
+        <w:t>_nombre</w:t>
+      </w:r>
+      <w:proofErr w:type="spellEnd"/>
       <w:r>
         <w:rPr>
           <w:b/>
           <w:bCs/>
         </w:rPr>
-        <w:t>nversor</w:t>
-      </w:r>
-      <w:proofErr w:type="spellEnd"/>
-      <w:r>
-        <w:rPr>
-          <w:b/>
-          <w:bCs/>
-        </w:rPr>
-        <w:t xml:space="preserve"> </w:t>
+        <w:t> </w:t>
       </w:r>
       <w:r>
         <w:rPr>
@@ -5111,30 +5290,26 @@
         </w:numPr>
       </w:pPr>
       <w:r>
-        <w:t>Potencia de salida {{</w:t>
+        <w:t xml:space="preserve">Potencia de salida </w:t>
+      </w:r>
+      <w:proofErr w:type="gramStart"/>
+      <w:r>
+        <w:t>{{</w:t>
       </w:r>
       <w:r>
         <w:t xml:space="preserve"> </w:t>
       </w:r>
       <w:proofErr w:type="spellStart"/>
       <w:r>
-        <w:t>potencia</w:t>
-      </w:r>
-      <w:r>
-        <w:t>S</w:t>
-      </w:r>
-      <w:r>
-        <w:t>alida</w:t>
-      </w:r>
-      <w:r>
-        <w:t>V</w:t>
-      </w:r>
-      <w:r>
-        <w:t>a</w:t>
+        <w:t>inversor</w:t>
+      </w:r>
+      <w:proofErr w:type="gramEnd"/>
+      <w:r>
+        <w:t>_potencia_salida_va</w:t>
       </w:r>
       <w:proofErr w:type="spellEnd"/>
       <w:r>
-        <w:t xml:space="preserve"> </w:t>
+        <w:t> </w:t>
       </w:r>
       <w:r>
         <w:t>}}VA</w:t>
@@ -5149,30 +5324,38 @@
         </w:numPr>
       </w:pPr>
       <w:r>
-        <w:t>Tipo de inversor: {{</w:t>
+        <w:t xml:space="preserve">Tipo de inversor: </w:t>
+      </w:r>
+      <w:proofErr w:type="gramStart"/>
+      <w:r>
+        <w:t>{{</w:t>
       </w:r>
       <w:r>
         <w:t xml:space="preserve"> </w:t>
       </w:r>
       <w:proofErr w:type="spellStart"/>
       <w:r>
-        <w:t>tecnologia</w:t>
-      </w:r>
-      <w:r>
-        <w:t>P</w:t>
-      </w:r>
-      <w:r>
-        <w:t>anel</w:t>
-      </w:r>
-      <w:r>
-        <w:t>S</w:t>
-      </w:r>
-      <w:r>
-        <w:t>olar</w:t>
+        <w:rPr>
+          <w:b/>
+          <w:bCs/>
+        </w:rPr>
+        <w:t>inversor</w:t>
+      </w:r>
+      <w:proofErr w:type="gramEnd"/>
+      <w:r>
+        <w:rPr>
+          <w:b/>
+          <w:bCs/>
+        </w:rPr>
+        <w:t>_tecnologia</w:t>
       </w:r>
       <w:proofErr w:type="spellEnd"/>
       <w:r>
-        <w:t xml:space="preserve"> </w:t>
+        <w:rPr>
+          <w:b/>
+          <w:bCs/>
+        </w:rPr>
+        <w:t> </w:t>
       </w:r>
       <w:r>
         <w:t>}</w:t>
@@ -5194,53 +5377,31 @@
       </w:r>
       <w:proofErr w:type="spellStart"/>
       <w:r>
-        <w:t>largo</w:t>
-      </w:r>
-      <w:r>
-        <w:t>M</w:t>
-      </w:r>
-      <w:r>
-        <w:t>m</w:t>
+        <w:t>inversor_largo_</w:t>
+      </w:r>
+      <w:proofErr w:type="gramStart"/>
+      <w:r>
+        <w:t>mm</w:t>
       </w:r>
       <w:proofErr w:type="spellEnd"/>
       <w:r>
-        <w:t>}}</w:t>
-      </w:r>
-      <w:r>
-        <w:t>*</w:t>
-      </w:r>
-      <w:r>
-        <w:t>{{</w:t>
+        <w:t xml:space="preserve"> }}x</w:t>
+      </w:r>
+      <w:proofErr w:type="gramEnd"/>
+      <w:r>
+        <w:t xml:space="preserve">{{ </w:t>
       </w:r>
       <w:proofErr w:type="spellStart"/>
       <w:r>
-        <w:t>ancho</w:t>
-      </w:r>
-      <w:r>
-        <w:t>M</w:t>
-      </w:r>
-      <w:r>
-        <w:t>m</w:t>
+        <w:t>inversor_ancho_mm</w:t>
       </w:r>
       <w:proofErr w:type="spellEnd"/>
       <w:r>
-        <w:t>}}</w:t>
-      </w:r>
-      <w:r>
-        <w:t>*</w:t>
-      </w:r>
-      <w:r>
-        <w:t>{{</w:t>
+        <w:t xml:space="preserve"> }}x{{ </w:t>
       </w:r>
       <w:proofErr w:type="spellStart"/>
       <w:r>
-        <w:t>profundo</w:t>
-      </w:r>
-      <w:r>
-        <w:t>M</w:t>
-      </w:r>
-      <w:r>
-        <w:t>m</w:t>
+        <w:t>inversor_profundo_mm</w:t>
       </w:r>
       <w:proofErr w:type="spellEnd"/>
       <w:r>
@@ -5263,21 +5424,23 @@
       </w:r>
       <w:proofErr w:type="spellStart"/>
       <w:r>
-        <w:t>peso</w:t>
-      </w:r>
-      <w:r>
-        <w:t>K</w:t>
-      </w:r>
-      <w:r>
-        <w:t>g</w:t>
+        <w:t>inversor_peso_</w:t>
+      </w:r>
+      <w:proofErr w:type="gramStart"/>
+      <w:r>
+        <w:t>kg</w:t>
       </w:r>
       <w:proofErr w:type="spellEnd"/>
       <w:r>
+        <w:t> </w:t>
+      </w:r>
+      <w:r>
         <w:t>}}</w:t>
       </w:r>
       <w:r>
         <w:t>kg</w:t>
       </w:r>
+      <w:proofErr w:type="gramEnd"/>
     </w:p>
     <w:p>
       <w:pPr>
@@ -5292,23 +5455,34 @@
       </w:r>
       <w:proofErr w:type="spellStart"/>
       <w:r>
-        <w:t>proteccion</w:t>
-      </w:r>
-      <w:r>
-        <w:t>I</w:t>
-      </w:r>
-      <w:r>
-        <w:t>p</w:t>
-      </w:r>
-      <w:r>
-        <w:t>I</w:t>
-      </w:r>
-      <w:r>
-        <w:t>nversor</w:t>
+        <w:rPr>
+          <w:b/>
+          <w:bCs/>
+        </w:rPr>
+        <w:t>inversor_proteccion_</w:t>
+      </w:r>
+      <w:proofErr w:type="gramStart"/>
+      <w:r>
+        <w:rPr>
+          <w:b/>
+          <w:bCs/>
+        </w:rPr>
+        <w:t>ip</w:t>
       </w:r>
       <w:proofErr w:type="spellEnd"/>
       <w:r>
-        <w:t>}}</w:t>
+        <w:rPr>
+          <w:b/>
+          <w:bCs/>
+        </w:rPr>
+        <w:t> </w:t>
+      </w:r>
+      <w:r>
+        <w:t>}</w:t>
+      </w:r>
+      <w:proofErr w:type="gramEnd"/>
+      <w:r>
+        <w:t>}</w:t>
       </w:r>
     </w:p>
     <w:p>
@@ -5326,31 +5500,27 @@
         <w:t>máxima PV</w:t>
       </w:r>
       <w:r>
-        <w:t xml:space="preserve"> {{</w:t>
-      </w:r>
-      <w:r>
         <w:t xml:space="preserve"> </w:t>
       </w:r>
+      <w:proofErr w:type="gramStart"/>
+      <w:r>
+        <w:t>{{</w:t>
+      </w:r>
+      <w:r>
+        <w:t xml:space="preserve"> </w:t>
+      </w:r>
       <w:proofErr w:type="spellStart"/>
       <w:r>
-        <w:t>potencia</w:t>
-      </w:r>
-      <w:r>
-        <w:t>M</w:t>
-      </w:r>
-      <w:r>
-        <w:t>ax</w:t>
-      </w:r>
-      <w:r>
-        <w:t>P</w:t>
-      </w:r>
-      <w:r>
-        <w:t>aneles</w:t>
-      </w:r>
-      <w:r>
-        <w:t>W</w:t>
+        <w:t>inversor</w:t>
+      </w:r>
+      <w:proofErr w:type="gramEnd"/>
+      <w:r>
+        <w:t>_potencia_max_w</w:t>
       </w:r>
       <w:proofErr w:type="spellEnd"/>
+      <w:r>
+        <w:t> </w:t>
+      </w:r>
       <w:r>
         <w:t>}}</w:t>
       </w:r>
@@ -5367,31 +5537,27 @@
         </w:numPr>
       </w:pPr>
       <w:r>
-        <w:t>Máxima tensión de entrada {{</w:t>
+        <w:t xml:space="preserve">Máxima tensión de entrada </w:t>
+      </w:r>
+      <w:proofErr w:type="gramStart"/>
+      <w:r>
+        <w:t>{{</w:t>
       </w:r>
       <w:r>
         <w:t xml:space="preserve"> </w:t>
       </w:r>
       <w:proofErr w:type="spellStart"/>
       <w:r>
-        <w:t>tension</w:t>
-      </w:r>
-      <w:r>
-        <w:t>M</w:t>
-      </w:r>
-      <w:r>
-        <w:t>ax</w:t>
-      </w:r>
-      <w:r>
-        <w:t>E</w:t>
-      </w:r>
-      <w:r>
-        <w:t>ntrada</w:t>
-      </w:r>
-      <w:r>
-        <w:t>V</w:t>
+        <w:t>inversor</w:t>
+      </w:r>
+      <w:proofErr w:type="gramEnd"/>
+      <w:r>
+        <w:t>_tension_max_v</w:t>
       </w:r>
       <w:proofErr w:type="spellEnd"/>
+      <w:r>
+        <w:t> </w:t>
+      </w:r>
       <w:r>
         <w:t>}}V</w:t>
       </w:r>
@@ -5407,11 +5573,12 @@
           <w:numId w:val="2"/>
         </w:numPr>
       </w:pPr>
-      <w:bookmarkStart w:id="16" w:name="_Toc173859958"/>
-      <w:r>
+      <w:bookmarkStart w:id="21" w:name="_Toc173859958"/>
+      <w:r>
+        <w:lastRenderedPageBreak/>
         <w:t>Cableado</w:t>
       </w:r>
-      <w:bookmarkEnd w:id="16"/>
+      <w:bookmarkEnd w:id="21"/>
     </w:p>
     <w:p>
       <w:r>
@@ -5429,11 +5596,36 @@
       <w:r>
         <w:t>Material: {{</w:t>
       </w:r>
-      <w:r>
+      <w:proofErr w:type="spellStart"/>
+      <w:r>
+        <w:rPr>
+          <w:b/>
+          <w:bCs/>
+        </w:rPr>
+        <w:t>cable_dc_</w:t>
+      </w:r>
+      <w:proofErr w:type="gramStart"/>
+      <w:r>
+        <w:rPr>
+          <w:b/>
+          <w:bCs/>
+        </w:rPr>
         <w:t>material</w:t>
       </w:r>
-      <w:r>
-        <w:t>}}.</w:t>
+      <w:proofErr w:type="spellEnd"/>
+      <w:r>
+        <w:rPr>
+          <w:b/>
+          <w:bCs/>
+        </w:rPr>
+        <w:t> </w:t>
+      </w:r>
+      <w:r>
+        <w:t>}</w:t>
+      </w:r>
+      <w:proofErr w:type="gramEnd"/>
+      <w:r>
+        <w:t>}.</w:t>
       </w:r>
     </w:p>
     <w:p>
@@ -5445,28 +5637,26 @@
         </w:numPr>
       </w:pPr>
       <w:r>
-        <w:t>Sección: {{</w:t>
-      </w:r>
-      <w:r>
-        <w:t xml:space="preserve"> secciones</w:t>
-      </w:r>
-      <w:r>
-        <w:t>C</w:t>
-      </w:r>
-      <w:r>
-        <w:t>a</w:t>
-      </w:r>
-      <w:r>
-        <w:t>R</w:t>
-      </w:r>
-      <w:r>
-        <w:t>ecomendado</w:t>
-      </w:r>
-      <w:r>
-        <w:t>M</w:t>
-      </w:r>
-      <w:r>
-        <w:t xml:space="preserve">m2 </w:t>
+        <w:t xml:space="preserve">Sección: </w:t>
+      </w:r>
+      <w:proofErr w:type="gramStart"/>
+      <w:r>
+        <w:t>{{</w:t>
+      </w:r>
+      <w:r>
+        <w:t xml:space="preserve"> </w:t>
+      </w:r>
+      <w:proofErr w:type="spellStart"/>
+      <w:r>
+        <w:t>cable</w:t>
+      </w:r>
+      <w:proofErr w:type="gramEnd"/>
+      <w:r>
+        <w:t>_dc_seccion</w:t>
+      </w:r>
+      <w:proofErr w:type="spellEnd"/>
+      <w:r>
+        <w:t> </w:t>
       </w:r>
       <w:r>
         <w:t>}}mm</w:t>
@@ -5503,30 +5693,25 @@
         </w:rPr>
         <w:t>: {{</w:t>
       </w:r>
+      <w:proofErr w:type="spellStart"/>
+      <w:r>
+        <w:t>cable_dc_</w:t>
+      </w:r>
+      <w:proofErr w:type="gramStart"/>
+      <w:r>
+        <w:t>longitud</w:t>
+      </w:r>
+      <w:proofErr w:type="spellEnd"/>
+      <w:r>
+        <w:t> </w:t>
+      </w:r>
       <w:r>
         <w:rPr>
           <w:lang w:val="en-US"/>
         </w:rPr>
-        <w:t>l</w:t>
-      </w:r>
-      <w:r>
-        <w:rPr>
-          <w:lang w:val="en-US"/>
-        </w:rPr>
-        <w:t>ongitud</w:t>
-      </w:r>
-      <w:r>
-        <w:rPr>
-          <w:lang w:val="en-US"/>
-        </w:rPr>
-        <w:t>C</w:t>
-      </w:r>
-      <w:r>
-        <w:rPr>
-          <w:lang w:val="en-US"/>
-        </w:rPr>
-        <w:t>ableCCString1}}m.</w:t>
-      </w:r>
+        <w:t>}}m.</w:t>
+      </w:r>
+      <w:proofErr w:type="gramEnd"/>
     </w:p>
     <w:p>
       <w:pPr>
@@ -5540,26 +5725,13 @@
         <w:t>Caída de tensión: {{</w:t>
       </w:r>
       <w:r>
-        <w:t>cai</w:t>
-      </w:r>
-      <w:r>
-        <w:t>da</w:t>
-      </w:r>
-      <w:r>
-        <w:t>T</w:t>
-      </w:r>
-      <w:r>
-        <w:t>ensi</w:t>
-      </w:r>
-      <w:r>
-        <w:t>o</w:t>
-      </w:r>
-      <w:r>
-        <w:t>nCCString1</w:t>
-      </w:r>
+        <w:t>caidaTensionCCString1</w:t>
+      </w:r>
+      <w:proofErr w:type="gramStart"/>
       <w:r>
         <w:t>}}%</w:t>
       </w:r>
+      <w:proofErr w:type="gramEnd"/>
     </w:p>
     <w:p>
       <w:r>
@@ -5575,13 +5747,38 @@
         </w:numPr>
       </w:pPr>
       <w:r>
-        <w:t>Material: {{</w:t>
+        <w:t xml:space="preserve">Material: </w:t>
+      </w:r>
+      <w:proofErr w:type="gramStart"/>
+      <w:r>
+        <w:t>{{</w:t>
       </w:r>
       <w:r>
         <w:t xml:space="preserve"> </w:t>
       </w:r>
-      <w:r>
-        <w:t xml:space="preserve">material </w:t>
+      <w:proofErr w:type="spellStart"/>
+      <w:r>
+        <w:rPr>
+          <w:b/>
+          <w:bCs/>
+        </w:rPr>
+        <w:t>cable</w:t>
+      </w:r>
+      <w:proofErr w:type="gramEnd"/>
+      <w:r>
+        <w:rPr>
+          <w:b/>
+          <w:bCs/>
+        </w:rPr>
+        <w:t>_ac_material</w:t>
+      </w:r>
+      <w:proofErr w:type="spellEnd"/>
+      <w:r>
+        <w:rPr>
+          <w:b/>
+          <w:bCs/>
+        </w:rPr>
+        <w:t> </w:t>
       </w:r>
       <w:r>
         <w:t>}}.</w:t>
@@ -5596,28 +5793,26 @@
         </w:numPr>
       </w:pPr>
       <w:r>
-        <w:t>Sección: {{</w:t>
-      </w:r>
-      <w:r>
-        <w:t xml:space="preserve"> seccion</w:t>
-      </w:r>
-      <w:r>
-        <w:t>C</w:t>
-      </w:r>
-      <w:r>
-        <w:t>able</w:t>
-      </w:r>
-      <w:r>
-        <w:t>A</w:t>
-      </w:r>
-      <w:r>
-        <w:t>c</w:t>
-      </w:r>
-      <w:r>
-        <w:t>M</w:t>
-      </w:r>
-      <w:r>
-        <w:t xml:space="preserve">m2 </w:t>
+        <w:t xml:space="preserve">Sección: </w:t>
+      </w:r>
+      <w:proofErr w:type="gramStart"/>
+      <w:r>
+        <w:t>{{</w:t>
+      </w:r>
+      <w:r>
+        <w:t xml:space="preserve"> </w:t>
+      </w:r>
+      <w:proofErr w:type="spellStart"/>
+      <w:r>
+        <w:t>cable</w:t>
+      </w:r>
+      <w:proofErr w:type="gramEnd"/>
+      <w:r>
+        <w:t>_ac_seccion</w:t>
+      </w:r>
+      <w:proofErr w:type="spellEnd"/>
+      <w:r>
+        <w:t> </w:t>
       </w:r>
       <w:r>
         <w:t>}}mm</w:t>
@@ -5652,12 +5847,19 @@
         <w:rPr>
           <w:lang w:val="en-US"/>
         </w:rPr>
-        <w:t>: {{</w:t>
-      </w:r>
+        <w:t xml:space="preserve">: </w:t>
+      </w:r>
+      <w:proofErr w:type="gramStart"/>
       <w:r>
         <w:rPr>
           <w:lang w:val="en-US"/>
         </w:rPr>
+        <w:t>{{</w:t>
+      </w:r>
+      <w:r>
+        <w:rPr>
+          <w:lang w:val="en-US"/>
+        </w:rPr>
         <w:t xml:space="preserve"> </w:t>
       </w:r>
       <w:proofErr w:type="spellStart"/>
@@ -5665,44 +5867,21 @@
         <w:rPr>
           <w:lang w:val="en-US"/>
         </w:rPr>
-        <w:t>longitud</w:t>
-      </w:r>
+        <w:t>cable</w:t>
+      </w:r>
+      <w:proofErr w:type="gramEnd"/>
       <w:r>
         <w:rPr>
           <w:lang w:val="en-US"/>
         </w:rPr>
-        <w:t>C</w:t>
-      </w:r>
+        <w:t>_ac_longitud</w:t>
+      </w:r>
+      <w:proofErr w:type="spellEnd"/>
       <w:r>
         <w:rPr>
           <w:lang w:val="en-US"/>
         </w:rPr>
-        <w:t>able</w:t>
-      </w:r>
-      <w:r>
-        <w:rPr>
-          <w:lang w:val="en-US"/>
-        </w:rPr>
-        <w:t>A</w:t>
-      </w:r>
-      <w:r>
-        <w:rPr>
-          <w:lang w:val="en-US"/>
-        </w:rPr>
-        <w:t>c</w:t>
-      </w:r>
-      <w:r>
-        <w:rPr>
-          <w:lang w:val="en-US"/>
-        </w:rPr>
-        <w:t>M</w:t>
-      </w:r>
-      <w:proofErr w:type="spellEnd"/>
-      <w:r>
-        <w:rPr>
-          <w:lang w:val="en-US"/>
-        </w:rPr>
-        <w:t xml:space="preserve"> </w:t>
+        <w:t> </w:t>
       </w:r>
       <w:r>
         <w:rPr>
@@ -5724,27 +5903,14 @@
       </w:r>
       <w:proofErr w:type="spellStart"/>
       <w:r>
-        <w:t>cai</w:t>
-      </w:r>
-      <w:r>
-        <w:t>da</w:t>
-      </w:r>
-      <w:r>
-        <w:t>T</w:t>
-      </w:r>
-      <w:r>
-        <w:t>ensi</w:t>
-      </w:r>
-      <w:r>
-        <w:t>o</w:t>
-      </w:r>
-      <w:r>
-        <w:t>nCA</w:t>
+        <w:t>caidaTensionCA</w:t>
       </w:r>
       <w:proofErr w:type="spellEnd"/>
+      <w:proofErr w:type="gramStart"/>
       <w:r>
         <w:t>}}%</w:t>
       </w:r>
+      <w:proofErr w:type="gramEnd"/>
     </w:p>
     <w:p>
       <w:pPr>
@@ -5759,11 +5925,11 @@
           <w:numId w:val="2"/>
         </w:numPr>
       </w:pPr>
-      <w:bookmarkStart w:id="17" w:name="_Toc173859959"/>
+      <w:bookmarkStart w:id="22" w:name="_Toc173859959"/>
       <w:r>
         <w:t>Puesta a tierra</w:t>
       </w:r>
-      <w:bookmarkEnd w:id="17"/>
+      <w:bookmarkEnd w:id="22"/>
     </w:p>
     <w:p>
       <w:r>
@@ -5786,11 +5952,36 @@
       <w:r>
         <w:t>Material: {{</w:t>
       </w:r>
-      <w:r>
-        <w:t>m</w:t>
-      </w:r>
-      <w:r>
-        <w:t>aterial}}.</w:t>
+      <w:proofErr w:type="spellStart"/>
+      <w:r>
+        <w:rPr>
+          <w:b/>
+          <w:bCs/>
+        </w:rPr>
+        <w:t>cable_ac_</w:t>
+      </w:r>
+      <w:proofErr w:type="gramStart"/>
+      <w:r>
+        <w:rPr>
+          <w:b/>
+          <w:bCs/>
+        </w:rPr>
+        <w:t>material</w:t>
+      </w:r>
+      <w:proofErr w:type="spellEnd"/>
+      <w:r>
+        <w:rPr>
+          <w:b/>
+          <w:bCs/>
+        </w:rPr>
+        <w:t> </w:t>
+      </w:r>
+      <w:r>
+        <w:t>}</w:t>
+      </w:r>
+      <w:proofErr w:type="gramEnd"/>
+      <w:r>
+        <w:t>}.</w:t>
       </w:r>
     </w:p>
     <w:p>
@@ -5802,7 +5993,11 @@
         </w:numPr>
       </w:pPr>
       <w:r>
-        <w:t>Sección: {{</w:t>
+        <w:t xml:space="preserve">Sección: </w:t>
+      </w:r>
+      <w:proofErr w:type="gramStart"/>
+      <w:r>
+        <w:t>{{</w:t>
       </w:r>
       <w:r>
         <w:t xml:space="preserve"> </w:t>
@@ -5827,6 +6022,7 @@
         <w:t>M</w:t>
       </w:r>
       <w:proofErr w:type="spellEnd"/>
+      <w:proofErr w:type="gramEnd"/>
       <w:r>
         <w:t xml:space="preserve"> </w:t>
       </w:r>
@@ -5849,8 +6045,16 @@
         </w:numPr>
       </w:pPr>
       <w:r>
-        <w:t>Longitud: .</w:t>
-      </w:r>
+        <w:rPr>
+          <w:color w:val="FF0000"/>
+        </w:rPr>
+        <w:t>Longitud</w:t>
+      </w:r>
+      <w:proofErr w:type="gramStart"/>
+      <w:r>
+        <w:t>: .</w:t>
+      </w:r>
+      <w:proofErr w:type="gramEnd"/>
     </w:p>
     <w:p/>
     <w:p>
@@ -5861,11 +6065,11 @@
           <w:numId w:val="2"/>
         </w:numPr>
       </w:pPr>
-      <w:bookmarkStart w:id="18" w:name="_Toc173859960"/>
+      <w:bookmarkStart w:id="23" w:name="_Toc173859960"/>
       <w:r>
         <w:t>Protecciones eléctricas</w:t>
       </w:r>
-      <w:bookmarkEnd w:id="18"/>
+      <w:bookmarkEnd w:id="23"/>
     </w:p>
     <w:p>
       <w:r>
@@ -5886,6 +6090,7 @@
       <w:r>
         <w:t xml:space="preserve">con portafusibles de </w:t>
       </w:r>
+      <w:proofErr w:type="gramStart"/>
       <w:r>
         <w:t>{{</w:t>
       </w:r>
@@ -5894,27 +6099,28 @@
       </w:r>
       <w:proofErr w:type="spellStart"/>
       <w:r>
+        <w:rPr>
+          <w:b/>
+          <w:bCs/>
+        </w:rPr>
         <w:t>fusible</w:t>
       </w:r>
-      <w:r>
-        <w:t>C</w:t>
-      </w:r>
-      <w:r>
-        <w:t>c</w:t>
-      </w:r>
-      <w:r>
-        <w:t>R</w:t>
-      </w:r>
-      <w:r>
-        <w:t>ecomendada</w:t>
-      </w:r>
-      <w:r>
-        <w:t>A</w:t>
-      </w:r>
-      <w:r>
-        <w:t>l</w:t>
+      <w:proofErr w:type="gramEnd"/>
+      <w:r>
+        <w:rPr>
+          <w:b/>
+          <w:bCs/>
+        </w:rPr>
+        <w:t>_cc_a</w:t>
       </w:r>
       <w:proofErr w:type="spellEnd"/>
+      <w:r>
+        <w:rPr>
+          <w:b/>
+          <w:bCs/>
+        </w:rPr>
+        <w:t> </w:t>
+      </w:r>
       <w:r>
         <w:t>}}</w:t>
       </w:r>
@@ -5954,20 +6160,22 @@
       </w:r>
       <w:proofErr w:type="spellStart"/>
       <w:r>
-        <w:t>p</w:t>
-      </w:r>
-      <w:r>
-        <w:t>rotector</w:t>
-      </w:r>
-      <w:r>
-        <w:t>S</w:t>
-      </w:r>
-      <w:r>
-        <w:t>obretensiones</w:t>
+        <w:t>protector_sobretensiones_</w:t>
+      </w:r>
+      <w:proofErr w:type="gramStart"/>
+      <w:r>
+        <w:t>v</w:t>
       </w:r>
       <w:proofErr w:type="spellEnd"/>
       <w:r>
-        <w:t>}}V DC</w:t>
+        <w:t> </w:t>
+      </w:r>
+      <w:r>
+        <w:t>}}V</w:t>
+      </w:r>
+      <w:proofErr w:type="gramEnd"/>
+      <w:r>
+        <w:t xml:space="preserve"> DC</w:t>
       </w:r>
       <w:r>
         <w:t xml:space="preserve"> </w:t>
@@ -5988,7 +6196,11 @@
         </w:numPr>
       </w:pPr>
       <w:r>
-        <w:t>Magnetotérmico {{</w:t>
+        <w:t xml:space="preserve">Magnetotérmico </w:t>
+      </w:r>
+      <w:proofErr w:type="gramStart"/>
+      <w:r>
+        <w:t>{{</w:t>
       </w:r>
       <w:r>
         <w:t xml:space="preserve"> </w:t>
@@ -5997,28 +6209,26 @@
       <w:r>
         <w:t>magnetotermico</w:t>
       </w:r>
-      <w:r>
-        <w:t>A</w:t>
+      <w:proofErr w:type="gramEnd"/>
+      <w:r>
+        <w:t>_a</w:t>
       </w:r>
       <w:proofErr w:type="spellEnd"/>
       <w:r>
+        <w:t> </w:t>
+      </w:r>
+      <w:r>
+        <w:t>}}A AC</w:t>
+      </w:r>
+      <w:r>
         <w:t xml:space="preserve"> </w:t>
       </w:r>
       <w:r>
-        <w:t>}}A AC</w:t>
-      </w:r>
-      <w:r>
-        <w:t xml:space="preserve"> </w:t>
-      </w:r>
-      <w:r>
         <w:t>{{</w:t>
       </w:r>
       <w:proofErr w:type="spellStart"/>
       <w:r>
-        <w:t>p</w:t>
-      </w:r>
-      <w:r>
-        <w:t>olosCA</w:t>
+        <w:t>polosCA</w:t>
       </w:r>
       <w:proofErr w:type="spellEnd"/>
       <w:r>
@@ -6040,6 +6250,7 @@
         <w:t>Diferencial {{</w:t>
       </w:r>
       <w:proofErr w:type="spellStart"/>
+      <w:proofErr w:type="gramStart"/>
       <w:r>
         <w:t>d</w:t>
       </w:r>
@@ -6054,7 +6265,11 @@
         <w:t xml:space="preserve"> </w:t>
       </w:r>
       <w:r>
-        <w:t>}}A {{</w:t>
+        <w:t>}}A</w:t>
+      </w:r>
+      <w:proofErr w:type="gramEnd"/>
+      <w:r>
+        <w:t xml:space="preserve"> {{</w:t>
       </w:r>
       <w:proofErr w:type="spellStart"/>
       <w:r>
@@ -6113,12 +6328,12 @@
           <w:numId w:val="2"/>
         </w:numPr>
       </w:pPr>
-      <w:bookmarkStart w:id="19" w:name="_Toc173859961"/>
+      <w:bookmarkStart w:id="24" w:name="_Toc173859961"/>
       <w:r>
         <w:lastRenderedPageBreak/>
         <w:t>Producción estimada</w:t>
       </w:r>
-      <w:bookmarkEnd w:id="19"/>
+      <w:bookmarkEnd w:id="24"/>
     </w:p>
     <w:p>
       <w:r>
@@ -6432,7 +6647,23 @@
                 <w:sz w:val="14"/>
                 <w:szCs w:val="14"/>
               </w:rPr>
-              <w:t>{{Enero}}</w:t>
+              <w:t>{{</w:t>
+            </w:r>
+            <w:proofErr w:type="gramStart"/>
+            <w:r>
+              <w:rPr>
+                <w:sz w:val="14"/>
+                <w:szCs w:val="14"/>
+              </w:rPr>
+              <w:t>Enero</w:t>
+            </w:r>
+            <w:proofErr w:type="gramEnd"/>
+            <w:r>
+              <w:rPr>
+                <w:sz w:val="14"/>
+                <w:szCs w:val="14"/>
+              </w:rPr>
+              <w:t>}}</w:t>
             </w:r>
           </w:p>
         </w:tc>
@@ -6453,7 +6684,23 @@
                 <w:sz w:val="14"/>
                 <w:szCs w:val="14"/>
               </w:rPr>
-              <w:t>{{Febrero}}</w:t>
+              <w:t>{{</w:t>
+            </w:r>
+            <w:proofErr w:type="gramStart"/>
+            <w:r>
+              <w:rPr>
+                <w:sz w:val="14"/>
+                <w:szCs w:val="14"/>
+              </w:rPr>
+              <w:t>Febrero</w:t>
+            </w:r>
+            <w:proofErr w:type="gramEnd"/>
+            <w:r>
+              <w:rPr>
+                <w:sz w:val="14"/>
+                <w:szCs w:val="14"/>
+              </w:rPr>
+              <w:t>}}</w:t>
             </w:r>
           </w:p>
         </w:tc>
@@ -6474,7 +6721,23 @@
                 <w:sz w:val="14"/>
                 <w:szCs w:val="14"/>
               </w:rPr>
-              <w:t>{{Marzo}}</w:t>
+              <w:t>{{</w:t>
+            </w:r>
+            <w:proofErr w:type="gramStart"/>
+            <w:r>
+              <w:rPr>
+                <w:sz w:val="14"/>
+                <w:szCs w:val="14"/>
+              </w:rPr>
+              <w:t>Marzo</w:t>
+            </w:r>
+            <w:proofErr w:type="gramEnd"/>
+            <w:r>
+              <w:rPr>
+                <w:sz w:val="14"/>
+                <w:szCs w:val="14"/>
+              </w:rPr>
+              <w:t>}}</w:t>
             </w:r>
           </w:p>
         </w:tc>
@@ -6495,7 +6758,23 @@
                 <w:sz w:val="14"/>
                 <w:szCs w:val="14"/>
               </w:rPr>
-              <w:t>{{Abril}}</w:t>
+              <w:t>{{</w:t>
+            </w:r>
+            <w:proofErr w:type="gramStart"/>
+            <w:r>
+              <w:rPr>
+                <w:sz w:val="14"/>
+                <w:szCs w:val="14"/>
+              </w:rPr>
+              <w:t>Abril</w:t>
+            </w:r>
+            <w:proofErr w:type="gramEnd"/>
+            <w:r>
+              <w:rPr>
+                <w:sz w:val="14"/>
+                <w:szCs w:val="14"/>
+              </w:rPr>
+              <w:t>}}</w:t>
             </w:r>
           </w:p>
         </w:tc>
@@ -6516,7 +6795,23 @@
                 <w:sz w:val="14"/>
                 <w:szCs w:val="14"/>
               </w:rPr>
-              <w:t>{{Mayo}}</w:t>
+              <w:t>{{</w:t>
+            </w:r>
+            <w:proofErr w:type="gramStart"/>
+            <w:r>
+              <w:rPr>
+                <w:sz w:val="14"/>
+                <w:szCs w:val="14"/>
+              </w:rPr>
+              <w:t>Mayo</w:t>
+            </w:r>
+            <w:proofErr w:type="gramEnd"/>
+            <w:r>
+              <w:rPr>
+                <w:sz w:val="14"/>
+                <w:szCs w:val="14"/>
+              </w:rPr>
+              <w:t>}}</w:t>
             </w:r>
           </w:p>
         </w:tc>
@@ -6537,7 +6832,23 @@
                 <w:sz w:val="14"/>
                 <w:szCs w:val="14"/>
               </w:rPr>
-              <w:t>{{Junio}}</w:t>
+              <w:t>{{</w:t>
+            </w:r>
+            <w:proofErr w:type="gramStart"/>
+            <w:r>
+              <w:rPr>
+                <w:sz w:val="14"/>
+                <w:szCs w:val="14"/>
+              </w:rPr>
+              <w:t>Junio</w:t>
+            </w:r>
+            <w:proofErr w:type="gramEnd"/>
+            <w:r>
+              <w:rPr>
+                <w:sz w:val="14"/>
+                <w:szCs w:val="14"/>
+              </w:rPr>
+              <w:t>}}</w:t>
             </w:r>
           </w:p>
         </w:tc>
@@ -6579,7 +6890,23 @@
                 <w:sz w:val="14"/>
                 <w:szCs w:val="14"/>
               </w:rPr>
-              <w:t>{{Agosto}}</w:t>
+              <w:t>{{</w:t>
+            </w:r>
+            <w:proofErr w:type="gramStart"/>
+            <w:r>
+              <w:rPr>
+                <w:sz w:val="14"/>
+                <w:szCs w:val="14"/>
+              </w:rPr>
+              <w:t>Agosto</w:t>
+            </w:r>
+            <w:proofErr w:type="gramEnd"/>
+            <w:r>
+              <w:rPr>
+                <w:sz w:val="14"/>
+                <w:szCs w:val="14"/>
+              </w:rPr>
+              <w:t>}}</w:t>
             </w:r>
           </w:p>
         </w:tc>
@@ -6600,7 +6927,23 @@
                 <w:sz w:val="14"/>
                 <w:szCs w:val="14"/>
               </w:rPr>
-              <w:t>{{Septiembre}}</w:t>
+              <w:t>{{</w:t>
+            </w:r>
+            <w:proofErr w:type="gramStart"/>
+            <w:r>
+              <w:rPr>
+                <w:sz w:val="14"/>
+                <w:szCs w:val="14"/>
+              </w:rPr>
+              <w:t>Septiembre</w:t>
+            </w:r>
+            <w:proofErr w:type="gramEnd"/>
+            <w:r>
+              <w:rPr>
+                <w:sz w:val="14"/>
+                <w:szCs w:val="14"/>
+              </w:rPr>
+              <w:t>}}</w:t>
             </w:r>
           </w:p>
         </w:tc>
@@ -6621,7 +6964,23 @@
                 <w:sz w:val="14"/>
                 <w:szCs w:val="14"/>
               </w:rPr>
-              <w:t>{{Octubre}}</w:t>
+              <w:t>{{</w:t>
+            </w:r>
+            <w:proofErr w:type="gramStart"/>
+            <w:r>
+              <w:rPr>
+                <w:sz w:val="14"/>
+                <w:szCs w:val="14"/>
+              </w:rPr>
+              <w:t>Octubre</w:t>
+            </w:r>
+            <w:proofErr w:type="gramEnd"/>
+            <w:r>
+              <w:rPr>
+                <w:sz w:val="14"/>
+                <w:szCs w:val="14"/>
+              </w:rPr>
+              <w:t>}}</w:t>
             </w:r>
           </w:p>
         </w:tc>
@@ -6642,7 +7001,23 @@
                 <w:sz w:val="14"/>
                 <w:szCs w:val="14"/>
               </w:rPr>
-              <w:t>{{Noviembre}}</w:t>
+              <w:t>{{</w:t>
+            </w:r>
+            <w:proofErr w:type="gramStart"/>
+            <w:r>
+              <w:rPr>
+                <w:sz w:val="14"/>
+                <w:szCs w:val="14"/>
+              </w:rPr>
+              <w:t>Noviembre</w:t>
+            </w:r>
+            <w:proofErr w:type="gramEnd"/>
+            <w:r>
+              <w:rPr>
+                <w:sz w:val="14"/>
+                <w:szCs w:val="14"/>
+              </w:rPr>
+              <w:t>}}</w:t>
             </w:r>
           </w:p>
         </w:tc>
@@ -6663,7 +7038,23 @@
                 <w:sz w:val="14"/>
                 <w:szCs w:val="14"/>
               </w:rPr>
-              <w:t>{{Diciembre}}</w:t>
+              <w:t>{{</w:t>
+            </w:r>
+            <w:proofErr w:type="gramStart"/>
+            <w:r>
+              <w:rPr>
+                <w:sz w:val="14"/>
+                <w:szCs w:val="14"/>
+              </w:rPr>
+              <w:t>Diciembre</w:t>
+            </w:r>
+            <w:proofErr w:type="gramEnd"/>
+            <w:r>
+              <w:rPr>
+                <w:sz w:val="14"/>
+                <w:szCs w:val="14"/>
+              </w:rPr>
+              <w:t>}}</w:t>
             </w:r>
           </w:p>
         </w:tc>
@@ -6680,6 +7071,7 @@
         </w:rPr>
         <w:t xml:space="preserve"> </w:t>
       </w:r>
+      <w:proofErr w:type="gramStart"/>
       <w:r>
         <w:rPr>
           <w:b/>
@@ -6716,6 +7108,7 @@
         <w:t>nual</w:t>
       </w:r>
       <w:proofErr w:type="spellEnd"/>
+      <w:proofErr w:type="gramEnd"/>
       <w:r>
         <w:rPr>
           <w:b/>
@@ -6816,7 +7209,7 @@
 </file>
 
 <file path=word/endnotes.xml><?xml version="1.0" encoding="utf-8"?>
-<w:endnotes xmlns:wpc="http://schemas.microsoft.com/office/word/2010/wordprocessingCanvas" xmlns:cx="http://schemas.microsoft.com/office/drawing/2014/chartex" xmlns:cx1="http://schemas.microsoft.com/office/drawing/2015/9/8/chartex" xmlns:cx2="http://schemas.microsoft.com/office/drawing/2015/10/21/chartex" xmlns:cx3="http://schemas.microsoft.com/office/drawing/2016/5/9/chartex" xmlns:cx4="http://schemas.microsoft.com/office/drawing/2016/5/10/chartex" xmlns:cx5="http://schemas.microsoft.com/office/drawing/2016/5/11/chartex" xmlns:cx6="http://schemas.microsoft.com/office/drawing/2016/5/12/chartex" xmlns:cx7="http://schemas.microsoft.com/office/drawing/2016/5/13/chartex" xmlns:cx8="http://schemas.microsoft.com/office/drawing/2016/5/14/chartex" xmlns:mc="http://schemas.openxmlformats.org/markup-compatibility/2006" xmlns:aink="http://schemas.microsoft.com/office/drawing/2016/ink" xmlns:am3d="http://schemas.microsoft.com/office/drawing/2017/model3d" xmlns:o="urn:schemas-microsoft-com:office:office" xmlns:oel="http://schemas.microsoft.com/office/2019/extlst" xmlns:r="http://schemas.openxmlformats.org/officeDocument/2006/relationships" xmlns:m="http://schemas.openxmlformats.org/officeDocument/2006/math" xmlns:v="urn:schemas-microsoft-com:vml" xmlns:wp14="http://schemas.microsoft.com/office/word/2010/wordprocessingDrawing" xmlns:wp="http://schemas.openxmlformats.org/drawingml/2006/wordprocessingDrawing" xmlns:w10="urn:schemas-microsoft-com:office:word" xmlns:w="http://schemas.openxmlformats.org/wordprocessingml/2006/main" xmlns:w14="http://schemas.microsoft.com/office/word/2010/wordml" xmlns:w15="http://schemas.microsoft.com/office/word/2012/wordml" xmlns:w16cex="http://schemas.microsoft.com/office/word/2018/wordml/cex" xmlns:w16cid="http://schemas.microsoft.com/office/word/2016/wordml/cid" xmlns:w16="http://schemas.microsoft.com/office/word/2018/wordml" xmlns:w16sdtdh="http://schemas.microsoft.com/office/word/2020/wordml/sdtdatahash" xmlns:w16se="http://schemas.microsoft.com/office/word/2015/wordml/symex" xmlns:wpg="http://schemas.microsoft.com/office/word/2010/wordprocessingGroup" xmlns:wpi="http://schemas.microsoft.com/office/word/2010/wordprocessingInk" xmlns:wne="http://schemas.microsoft.com/office/word/2006/wordml" xmlns:wps="http://schemas.microsoft.com/office/word/2010/wordprocessingShape" mc:Ignorable="w14 w15 w16se w16cid w16 w16cex w16sdtdh wp14">
+<w:endnotes xmlns:wpc="http://schemas.microsoft.com/office/word/2010/wordprocessingCanvas" xmlns:cx="http://schemas.microsoft.com/office/drawing/2014/chartex" xmlns:cx1="http://schemas.microsoft.com/office/drawing/2015/9/8/chartex" xmlns:cx2="http://schemas.microsoft.com/office/drawing/2015/10/21/chartex" xmlns:cx3="http://schemas.microsoft.com/office/drawing/2016/5/9/chartex" xmlns:cx4="http://schemas.microsoft.com/office/drawing/2016/5/10/chartex" xmlns:cx5="http://schemas.microsoft.com/office/drawing/2016/5/11/chartex" xmlns:cx6="http://schemas.microsoft.com/office/drawing/2016/5/12/chartex" xmlns:cx7="http://schemas.microsoft.com/office/drawing/2016/5/13/chartex" xmlns:cx8="http://schemas.microsoft.com/office/drawing/2016/5/14/chartex" xmlns:mc="http://schemas.openxmlformats.org/markup-compatibility/2006" xmlns:aink="http://schemas.microsoft.com/office/drawing/2016/ink" xmlns:am3d="http://schemas.microsoft.com/office/drawing/2017/model3d" xmlns:o="urn:schemas-microsoft-com:office:office" xmlns:oel="http://schemas.microsoft.com/office/2019/extlst" xmlns:r="http://schemas.openxmlformats.org/officeDocument/2006/relationships" xmlns:m="http://schemas.openxmlformats.org/officeDocument/2006/math" xmlns:v="urn:schemas-microsoft-com:vml" xmlns:wp14="http://schemas.microsoft.com/office/word/2010/wordprocessingDrawing" xmlns:wp="http://schemas.openxmlformats.org/drawingml/2006/wordprocessingDrawing" xmlns:w10="urn:schemas-microsoft-com:office:word" xmlns:w="http://schemas.openxmlformats.org/wordprocessingml/2006/main" xmlns:w14="http://schemas.microsoft.com/office/word/2010/wordml" xmlns:w15="http://schemas.microsoft.com/office/word/2012/wordml" xmlns:w16cex="http://schemas.microsoft.com/office/word/2018/wordml/cex" xmlns:w16cid="http://schemas.microsoft.com/office/word/2016/wordml/cid" xmlns:w16="http://schemas.microsoft.com/office/word/2018/wordml" xmlns:w16du="http://schemas.microsoft.com/office/word/2023/wordml/word16du" xmlns:w16sdtdh="http://schemas.microsoft.com/office/word/2020/wordml/sdtdatahash" xmlns:w16sdtfl="http://schemas.microsoft.com/office/word/2024/wordml/sdtformatlock" xmlns:w16se="http://schemas.microsoft.com/office/word/2015/wordml/symex" xmlns:wpg="http://schemas.microsoft.com/office/word/2010/wordprocessingGroup" xmlns:wpi="http://schemas.microsoft.com/office/word/2010/wordprocessingInk" xmlns:wne="http://schemas.microsoft.com/office/word/2006/wordml" xmlns:wps="http://schemas.microsoft.com/office/word/2010/wordprocessingShape" mc:Ignorable="w14 w15 w16se w16cid w16 w16cex w16sdtdh w16sdtfl w16du wp14">
   <w:endnote w:type="separator" w:id="-1">
     <w:p>
       <w:pPr>
@@ -6841,7 +7234,7 @@
 </file>
 
 <file path=word/footer1.xml><?xml version="1.0" encoding="utf-8"?>
-<w:ftr xmlns:wpc="http://schemas.microsoft.com/office/word/2010/wordprocessingCanvas" xmlns:cx="http://schemas.microsoft.com/office/drawing/2014/chartex" xmlns:cx1="http://schemas.microsoft.com/office/drawing/2015/9/8/chartex" xmlns:cx2="http://schemas.microsoft.com/office/drawing/2015/10/21/chartex" xmlns:cx3="http://schemas.microsoft.com/office/drawing/2016/5/9/chartex" xmlns:cx4="http://schemas.microsoft.com/office/drawing/2016/5/10/chartex" xmlns:cx5="http://schemas.microsoft.com/office/drawing/2016/5/11/chartex" xmlns:cx6="http://schemas.microsoft.com/office/drawing/2016/5/12/chartex" xmlns:cx7="http://schemas.microsoft.com/office/drawing/2016/5/13/chartex" xmlns:cx8="http://schemas.microsoft.com/office/drawing/2016/5/14/chartex" xmlns:mc="http://schemas.openxmlformats.org/markup-compatibility/2006" xmlns:aink="http://schemas.microsoft.com/office/drawing/2016/ink" xmlns:am3d="http://schemas.microsoft.com/office/drawing/2017/model3d" xmlns:o="urn:schemas-microsoft-com:office:office" xmlns:oel="http://schemas.microsoft.com/office/2019/extlst" xmlns:r="http://schemas.openxmlformats.org/officeDocument/2006/relationships" xmlns:m="http://schemas.openxmlformats.org/officeDocument/2006/math" xmlns:v="urn:schemas-microsoft-com:vml" xmlns:wp14="http://schemas.microsoft.com/office/word/2010/wordprocessingDrawing" xmlns:wp="http://schemas.openxmlformats.org/drawingml/2006/wordprocessingDrawing" xmlns:w10="urn:schemas-microsoft-com:office:word" xmlns:w="http://schemas.openxmlformats.org/wordprocessingml/2006/main" xmlns:w14="http://schemas.microsoft.com/office/word/2010/wordml" xmlns:w15="http://schemas.microsoft.com/office/word/2012/wordml" xmlns:w16cex="http://schemas.microsoft.com/office/word/2018/wordml/cex" xmlns:w16cid="http://schemas.microsoft.com/office/word/2016/wordml/cid" xmlns:w16="http://schemas.microsoft.com/office/word/2018/wordml" xmlns:w16sdtdh="http://schemas.microsoft.com/office/word/2020/wordml/sdtdatahash" xmlns:w16se="http://schemas.microsoft.com/office/word/2015/wordml/symex" xmlns:wpg="http://schemas.microsoft.com/office/word/2010/wordprocessingGroup" xmlns:wpi="http://schemas.microsoft.com/office/word/2010/wordprocessingInk" xmlns:wne="http://schemas.microsoft.com/office/word/2006/wordml" xmlns:wps="http://schemas.microsoft.com/office/word/2010/wordprocessingShape" mc:Ignorable="w14 w15 w16se w16cid w16 w16cex w16sdtdh wp14">
+<w:ftr xmlns:wpc="http://schemas.microsoft.com/office/word/2010/wordprocessingCanvas" xmlns:cx="http://schemas.microsoft.com/office/drawing/2014/chartex" xmlns:cx1="http://schemas.microsoft.com/office/drawing/2015/9/8/chartex" xmlns:cx2="http://schemas.microsoft.com/office/drawing/2015/10/21/chartex" xmlns:cx3="http://schemas.microsoft.com/office/drawing/2016/5/9/chartex" xmlns:cx4="http://schemas.microsoft.com/office/drawing/2016/5/10/chartex" xmlns:cx5="http://schemas.microsoft.com/office/drawing/2016/5/11/chartex" xmlns:cx6="http://schemas.microsoft.com/office/drawing/2016/5/12/chartex" xmlns:cx7="http://schemas.microsoft.com/office/drawing/2016/5/13/chartex" xmlns:cx8="http://schemas.microsoft.com/office/drawing/2016/5/14/chartex" xmlns:mc="http://schemas.openxmlformats.org/markup-compatibility/2006" xmlns:aink="http://schemas.microsoft.com/office/drawing/2016/ink" xmlns:am3d="http://schemas.microsoft.com/office/drawing/2017/model3d" xmlns:o="urn:schemas-microsoft-com:office:office" xmlns:oel="http://schemas.microsoft.com/office/2019/extlst" xmlns:r="http://schemas.openxmlformats.org/officeDocument/2006/relationships" xmlns:m="http://schemas.openxmlformats.org/officeDocument/2006/math" xmlns:v="urn:schemas-microsoft-com:vml" xmlns:wp14="http://schemas.microsoft.com/office/word/2010/wordprocessingDrawing" xmlns:wp="http://schemas.openxmlformats.org/drawingml/2006/wordprocessingDrawing" xmlns:w10="urn:schemas-microsoft-com:office:word" xmlns:w="http://schemas.openxmlformats.org/wordprocessingml/2006/main" xmlns:w14="http://schemas.microsoft.com/office/word/2010/wordml" xmlns:w15="http://schemas.microsoft.com/office/word/2012/wordml" xmlns:w16cex="http://schemas.microsoft.com/office/word/2018/wordml/cex" xmlns:w16cid="http://schemas.microsoft.com/office/word/2016/wordml/cid" xmlns:w16="http://schemas.microsoft.com/office/word/2018/wordml" xmlns:w16du="http://schemas.microsoft.com/office/word/2023/wordml/word16du" xmlns:w16sdtdh="http://schemas.microsoft.com/office/word/2020/wordml/sdtdatahash" xmlns:w16sdtfl="http://schemas.microsoft.com/office/word/2024/wordml/sdtformatlock" xmlns:w16se="http://schemas.microsoft.com/office/word/2015/wordml/symex" xmlns:wpg="http://schemas.microsoft.com/office/word/2010/wordprocessingGroup" xmlns:wpi="http://schemas.microsoft.com/office/word/2010/wordprocessingInk" xmlns:wne="http://schemas.microsoft.com/office/word/2006/wordml" xmlns:wps="http://schemas.microsoft.com/office/word/2010/wordprocessingShape" mc:Ignorable="w14 w15 w16se w16cid w16 w16cex w16sdtdh w16sdtfl w16du wp14">
   <w:tbl>
     <w:tblPr>
       <w:tblW w:w="5000" w:type="pct"/>
@@ -6941,6 +7334,7 @@
                   <w:szCs w:val="18"/>
                 </w:rPr>
               </w:pPr>
+              <w:proofErr w:type="gramStart"/>
               <w:r>
                 <w:rPr>
                   <w:caps/>
@@ -6960,6 +7354,7 @@
                 <w:t>instaladorTecnicoNombre</w:t>
               </w:r>
               <w:proofErr w:type="spellEnd"/>
+              <w:proofErr w:type="gramEnd"/>
               <w:r>
                 <w:rPr>
                   <w:color w:val="808080" w:themeColor="background1" w:themeShade="80"/>
@@ -7057,7 +7452,7 @@
 </file>
 
 <file path=word/footnotes.xml><?xml version="1.0" encoding="utf-8"?>
-<w:footnotes xmlns:wpc="http://schemas.microsoft.com/office/word/2010/wordprocessingCanvas" xmlns:cx="http://schemas.microsoft.com/office/drawing/2014/chartex" xmlns:cx1="http://schemas.microsoft.com/office/drawing/2015/9/8/chartex" xmlns:cx2="http://schemas.microsoft.com/office/drawing/2015/10/21/chartex" xmlns:cx3="http://schemas.microsoft.com/office/drawing/2016/5/9/chartex" xmlns:cx4="http://schemas.microsoft.com/office/drawing/2016/5/10/chartex" xmlns:cx5="http://schemas.microsoft.com/office/drawing/2016/5/11/chartex" xmlns:cx6="http://schemas.microsoft.com/office/drawing/2016/5/12/chartex" xmlns:cx7="http://schemas.microsoft.com/office/drawing/2016/5/13/chartex" xmlns:cx8="http://schemas.microsoft.com/office/drawing/2016/5/14/chartex" xmlns:mc="http://schemas.openxmlformats.org/markup-compatibility/2006" xmlns:aink="http://schemas.microsoft.com/office/drawing/2016/ink" xmlns:am3d="http://schemas.microsoft.com/office/drawing/2017/model3d" xmlns:o="urn:schemas-microsoft-com:office:office" xmlns:oel="http://schemas.microsoft.com/office/2019/extlst" xmlns:r="http://schemas.openxmlformats.org/officeDocument/2006/relationships" xmlns:m="http://schemas.openxmlformats.org/officeDocument/2006/math" xmlns:v="urn:schemas-microsoft-com:vml" xmlns:wp14="http://schemas.microsoft.com/office/word/2010/wordprocessingDrawing" xmlns:wp="http://schemas.openxmlformats.org/drawingml/2006/wordprocessingDrawing" xmlns:w10="urn:schemas-microsoft-com:office:word" xmlns:w="http://schemas.openxmlformats.org/wordprocessingml/2006/main" xmlns:w14="http://schemas.microsoft.com/office/word/2010/wordml" xmlns:w15="http://schemas.microsoft.com/office/word/2012/wordml" xmlns:w16cex="http://schemas.microsoft.com/office/word/2018/wordml/cex" xmlns:w16cid="http://schemas.microsoft.com/office/word/2016/wordml/cid" xmlns:w16="http://schemas.microsoft.com/office/word/2018/wordml" xmlns:w16sdtdh="http://schemas.microsoft.com/office/word/2020/wordml/sdtdatahash" xmlns:w16se="http://schemas.microsoft.com/office/word/2015/wordml/symex" xmlns:wpg="http://schemas.microsoft.com/office/word/2010/wordprocessingGroup" xmlns:wpi="http://schemas.microsoft.com/office/word/2010/wordprocessingInk" xmlns:wne="http://schemas.microsoft.com/office/word/2006/wordml" xmlns:wps="http://schemas.microsoft.com/office/word/2010/wordprocessingShape" mc:Ignorable="w14 w15 w16se w16cid w16 w16cex w16sdtdh wp14">
+<w:footnotes xmlns:wpc="http://schemas.microsoft.com/office/word/2010/wordprocessingCanvas" xmlns:cx="http://schemas.microsoft.com/office/drawing/2014/chartex" xmlns:cx1="http://schemas.microsoft.com/office/drawing/2015/9/8/chartex" xmlns:cx2="http://schemas.microsoft.com/office/drawing/2015/10/21/chartex" xmlns:cx3="http://schemas.microsoft.com/office/drawing/2016/5/9/chartex" xmlns:cx4="http://schemas.microsoft.com/office/drawing/2016/5/10/chartex" xmlns:cx5="http://schemas.microsoft.com/office/drawing/2016/5/11/chartex" xmlns:cx6="http://schemas.microsoft.com/office/drawing/2016/5/12/chartex" xmlns:cx7="http://schemas.microsoft.com/office/drawing/2016/5/13/chartex" xmlns:cx8="http://schemas.microsoft.com/office/drawing/2016/5/14/chartex" xmlns:mc="http://schemas.openxmlformats.org/markup-compatibility/2006" xmlns:aink="http://schemas.microsoft.com/office/drawing/2016/ink" xmlns:am3d="http://schemas.microsoft.com/office/drawing/2017/model3d" xmlns:o="urn:schemas-microsoft-com:office:office" xmlns:oel="http://schemas.microsoft.com/office/2019/extlst" xmlns:r="http://schemas.openxmlformats.org/officeDocument/2006/relationships" xmlns:m="http://schemas.openxmlformats.org/officeDocument/2006/math" xmlns:v="urn:schemas-microsoft-com:vml" xmlns:wp14="http://schemas.microsoft.com/office/word/2010/wordprocessingDrawing" xmlns:wp="http://schemas.openxmlformats.org/drawingml/2006/wordprocessingDrawing" xmlns:w10="urn:schemas-microsoft-com:office:word" xmlns:w="http://schemas.openxmlformats.org/wordprocessingml/2006/main" xmlns:w14="http://schemas.microsoft.com/office/word/2010/wordml" xmlns:w15="http://schemas.microsoft.com/office/word/2012/wordml" xmlns:w16cex="http://schemas.microsoft.com/office/word/2018/wordml/cex" xmlns:w16cid="http://schemas.microsoft.com/office/word/2016/wordml/cid" xmlns:w16="http://schemas.microsoft.com/office/word/2018/wordml" xmlns:w16du="http://schemas.microsoft.com/office/word/2023/wordml/word16du" xmlns:w16sdtdh="http://schemas.microsoft.com/office/word/2020/wordml/sdtdatahash" xmlns:w16sdtfl="http://schemas.microsoft.com/office/word/2024/wordml/sdtformatlock" xmlns:w16se="http://schemas.microsoft.com/office/word/2015/wordml/symex" xmlns:wpg="http://schemas.microsoft.com/office/word/2010/wordprocessingGroup" xmlns:wpi="http://schemas.microsoft.com/office/word/2010/wordprocessingInk" xmlns:wne="http://schemas.microsoft.com/office/word/2006/wordml" xmlns:wps="http://schemas.microsoft.com/office/word/2010/wordprocessingShape" mc:Ignorable="w14 w15 w16se w16cid w16 w16cex w16sdtdh w16sdtfl w16du wp14">
   <w:footnote w:type="separator" w:id="-1">
     <w:p>
       <w:pPr>
@@ -7082,7 +7477,7 @@
 </file>
 
 <file path=word/header1.xml><?xml version="1.0" encoding="utf-8"?>
-<w:hdr xmlns:wpc="http://schemas.microsoft.com/office/word/2010/wordprocessingCanvas" xmlns:cx="http://schemas.microsoft.com/office/drawing/2014/chartex" xmlns:cx1="http://schemas.microsoft.com/office/drawing/2015/9/8/chartex" xmlns:cx2="http://schemas.microsoft.com/office/drawing/2015/10/21/chartex" xmlns:cx3="http://schemas.microsoft.com/office/drawing/2016/5/9/chartex" xmlns:cx4="http://schemas.microsoft.com/office/drawing/2016/5/10/chartex" xmlns:cx5="http://schemas.microsoft.com/office/drawing/2016/5/11/chartex" xmlns:cx6="http://schemas.microsoft.com/office/drawing/2016/5/12/chartex" xmlns:cx7="http://schemas.microsoft.com/office/drawing/2016/5/13/chartex" xmlns:cx8="http://schemas.microsoft.com/office/drawing/2016/5/14/chartex" xmlns:mc="http://schemas.openxmlformats.org/markup-compatibility/2006" xmlns:aink="http://schemas.microsoft.com/office/drawing/2016/ink" xmlns:am3d="http://schemas.microsoft.com/office/drawing/2017/model3d" xmlns:o="urn:schemas-microsoft-com:office:office" xmlns:oel="http://schemas.microsoft.com/office/2019/extlst" xmlns:r="http://schemas.openxmlformats.org/officeDocument/2006/relationships" xmlns:m="http://schemas.openxmlformats.org/officeDocument/2006/math" xmlns:v="urn:schemas-microsoft-com:vml" xmlns:wp14="http://schemas.microsoft.com/office/word/2010/wordprocessingDrawing" xmlns:wp="http://schemas.openxmlformats.org/drawingml/2006/wordprocessingDrawing" xmlns:w10="urn:schemas-microsoft-com:office:word" xmlns:w="http://schemas.openxmlformats.org/wordprocessingml/2006/main" xmlns:w14="http://schemas.microsoft.com/office/word/2010/wordml" xmlns:w15="http://schemas.microsoft.com/office/word/2012/wordml" xmlns:w16cex="http://schemas.microsoft.com/office/word/2018/wordml/cex" xmlns:w16cid="http://schemas.microsoft.com/office/word/2016/wordml/cid" xmlns:w16="http://schemas.microsoft.com/office/word/2018/wordml" xmlns:w16sdtdh="http://schemas.microsoft.com/office/word/2020/wordml/sdtdatahash" xmlns:w16se="http://schemas.microsoft.com/office/word/2015/wordml/symex" xmlns:wpg="http://schemas.microsoft.com/office/word/2010/wordprocessingGroup" xmlns:wpi="http://schemas.microsoft.com/office/word/2010/wordprocessingInk" xmlns:wne="http://schemas.microsoft.com/office/word/2006/wordml" xmlns:wps="http://schemas.microsoft.com/office/word/2010/wordprocessingShape" mc:Ignorable="w14 w15 w16se w16cid w16 w16cex w16sdtdh wp14">
+<w:hdr xmlns:wpc="http://schemas.microsoft.com/office/word/2010/wordprocessingCanvas" xmlns:cx="http://schemas.microsoft.com/office/drawing/2014/chartex" xmlns:cx1="http://schemas.microsoft.com/office/drawing/2015/9/8/chartex" xmlns:cx2="http://schemas.microsoft.com/office/drawing/2015/10/21/chartex" xmlns:cx3="http://schemas.microsoft.com/office/drawing/2016/5/9/chartex" xmlns:cx4="http://schemas.microsoft.com/office/drawing/2016/5/10/chartex" xmlns:cx5="http://schemas.microsoft.com/office/drawing/2016/5/11/chartex" xmlns:cx6="http://schemas.microsoft.com/office/drawing/2016/5/12/chartex" xmlns:cx7="http://schemas.microsoft.com/office/drawing/2016/5/13/chartex" xmlns:cx8="http://schemas.microsoft.com/office/drawing/2016/5/14/chartex" xmlns:mc="http://schemas.openxmlformats.org/markup-compatibility/2006" xmlns:aink="http://schemas.microsoft.com/office/drawing/2016/ink" xmlns:am3d="http://schemas.microsoft.com/office/drawing/2017/model3d" xmlns:o="urn:schemas-microsoft-com:office:office" xmlns:oel="http://schemas.microsoft.com/office/2019/extlst" xmlns:r="http://schemas.openxmlformats.org/officeDocument/2006/relationships" xmlns:m="http://schemas.openxmlformats.org/officeDocument/2006/math" xmlns:v="urn:schemas-microsoft-com:vml" xmlns:wp14="http://schemas.microsoft.com/office/word/2010/wordprocessingDrawing" xmlns:wp="http://schemas.openxmlformats.org/drawingml/2006/wordprocessingDrawing" xmlns:w10="urn:schemas-microsoft-com:office:word" xmlns:w="http://schemas.openxmlformats.org/wordprocessingml/2006/main" xmlns:w14="http://schemas.microsoft.com/office/word/2010/wordml" xmlns:w15="http://schemas.microsoft.com/office/word/2012/wordml" xmlns:w16cex="http://schemas.microsoft.com/office/word/2018/wordml/cex" xmlns:w16cid="http://schemas.microsoft.com/office/word/2016/wordml/cid" xmlns:w16="http://schemas.microsoft.com/office/word/2018/wordml" xmlns:w16du="http://schemas.microsoft.com/office/word/2023/wordml/word16du" xmlns:w16sdtdh="http://schemas.microsoft.com/office/word/2020/wordml/sdtdatahash" xmlns:w16sdtfl="http://schemas.microsoft.com/office/word/2024/wordml/sdtformatlock" xmlns:w16se="http://schemas.microsoft.com/office/word/2015/wordml/symex" xmlns:wpg="http://schemas.microsoft.com/office/word/2010/wordprocessingGroup" xmlns:wpi="http://schemas.microsoft.com/office/word/2010/wordprocessingInk" xmlns:wne="http://schemas.microsoft.com/office/word/2006/wordml" xmlns:wps="http://schemas.microsoft.com/office/word/2010/wordprocessingShape" mc:Ignorable="w14 w15 w16se w16cid w16 w16cex w16sdtdh w16sdtfl w16du wp14">
   <w:p>
     <w:pPr>
       <w:pStyle w:val="Encabezado"/>
@@ -7139,7 +7534,7 @@
 </file>
 
 <file path=word/numbering.xml><?xml version="1.0" encoding="utf-8"?>
-<w:numbering xmlns:wpc="http://schemas.microsoft.com/office/word/2010/wordprocessingCanvas" xmlns:cx="http://schemas.microsoft.com/office/drawing/2014/chartex" xmlns:cx1="http://schemas.microsoft.com/office/drawing/2015/9/8/chartex" xmlns:cx2="http://schemas.microsoft.com/office/drawing/2015/10/21/chartex" xmlns:cx3="http://schemas.microsoft.com/office/drawing/2016/5/9/chartex" xmlns:cx4="http://schemas.microsoft.com/office/drawing/2016/5/10/chartex" xmlns:cx5="http://schemas.microsoft.com/office/drawing/2016/5/11/chartex" xmlns:cx6="http://schemas.microsoft.com/office/drawing/2016/5/12/chartex" xmlns:cx7="http://schemas.microsoft.com/office/drawing/2016/5/13/chartex" xmlns:cx8="http://schemas.microsoft.com/office/drawing/2016/5/14/chartex" xmlns:mc="http://schemas.openxmlformats.org/markup-compatibility/2006" xmlns:aink="http://schemas.microsoft.com/office/drawing/2016/ink" xmlns:am3d="http://schemas.microsoft.com/office/drawing/2017/model3d" xmlns:o="urn:schemas-microsoft-com:office:office" xmlns:oel="http://schemas.microsoft.com/office/2019/extlst" xmlns:r="http://schemas.openxmlformats.org/officeDocument/2006/relationships" xmlns:m="http://schemas.openxmlformats.org/officeDocument/2006/math" xmlns:v="urn:schemas-microsoft-com:vml" xmlns:wp14="http://schemas.microsoft.com/office/word/2010/wordprocessingDrawing" xmlns:wp="http://schemas.openxmlformats.org/drawingml/2006/wordprocessingDrawing" xmlns:w10="urn:schemas-microsoft-com:office:word" xmlns:w="http://schemas.openxmlformats.org/wordprocessingml/2006/main" xmlns:w14="http://schemas.microsoft.com/office/word/2010/wordml" xmlns:w15="http://schemas.microsoft.com/office/word/2012/wordml" xmlns:w16cex="http://schemas.microsoft.com/office/word/2018/wordml/cex" xmlns:w16cid="http://schemas.microsoft.com/office/word/2016/wordml/cid" xmlns:w16="http://schemas.microsoft.com/office/word/2018/wordml" xmlns:w16sdtdh="http://schemas.microsoft.com/office/word/2020/wordml/sdtdatahash" xmlns:w16se="http://schemas.microsoft.com/office/word/2015/wordml/symex" xmlns:wpg="http://schemas.microsoft.com/office/word/2010/wordprocessingGroup" xmlns:wpi="http://schemas.microsoft.com/office/word/2010/wordprocessingInk" xmlns:wne="http://schemas.microsoft.com/office/word/2006/wordml" xmlns:wps="http://schemas.microsoft.com/office/word/2010/wordprocessingShape" mc:Ignorable="w14 w15 w16se w16cid w16 w16cex w16sdtdh wp14">
+<w:numbering xmlns:wpc="http://schemas.microsoft.com/office/word/2010/wordprocessingCanvas" xmlns:cx="http://schemas.microsoft.com/office/drawing/2014/chartex" xmlns:cx1="http://schemas.microsoft.com/office/drawing/2015/9/8/chartex" xmlns:cx2="http://schemas.microsoft.com/office/drawing/2015/10/21/chartex" xmlns:cx3="http://schemas.microsoft.com/office/drawing/2016/5/9/chartex" xmlns:cx4="http://schemas.microsoft.com/office/drawing/2016/5/10/chartex" xmlns:cx5="http://schemas.microsoft.com/office/drawing/2016/5/11/chartex" xmlns:cx6="http://schemas.microsoft.com/office/drawing/2016/5/12/chartex" xmlns:cx7="http://schemas.microsoft.com/office/drawing/2016/5/13/chartex" xmlns:cx8="http://schemas.microsoft.com/office/drawing/2016/5/14/chartex" xmlns:mc="http://schemas.openxmlformats.org/markup-compatibility/2006" xmlns:aink="http://schemas.microsoft.com/office/drawing/2016/ink" xmlns:am3d="http://schemas.microsoft.com/office/drawing/2017/model3d" xmlns:o="urn:schemas-microsoft-com:office:office" xmlns:oel="http://schemas.microsoft.com/office/2019/extlst" xmlns:r="http://schemas.openxmlformats.org/officeDocument/2006/relationships" xmlns:m="http://schemas.openxmlformats.org/officeDocument/2006/math" xmlns:v="urn:schemas-microsoft-com:vml" xmlns:wp14="http://schemas.microsoft.com/office/word/2010/wordprocessingDrawing" xmlns:wp="http://schemas.openxmlformats.org/drawingml/2006/wordprocessingDrawing" xmlns:w10="urn:schemas-microsoft-com:office:word" xmlns:w="http://schemas.openxmlformats.org/wordprocessingml/2006/main" xmlns:w14="http://schemas.microsoft.com/office/word/2010/wordml" xmlns:w15="http://schemas.microsoft.com/office/word/2012/wordml" xmlns:w16cex="http://schemas.microsoft.com/office/word/2018/wordml/cex" xmlns:w16cid="http://schemas.microsoft.com/office/word/2016/wordml/cid" xmlns:w16="http://schemas.microsoft.com/office/word/2018/wordml" xmlns:w16du="http://schemas.microsoft.com/office/word/2023/wordml/word16du" xmlns:w16sdtdh="http://schemas.microsoft.com/office/word/2020/wordml/sdtdatahash" xmlns:w16sdtfl="http://schemas.microsoft.com/office/word/2024/wordml/sdtformatlock" xmlns:w16se="http://schemas.microsoft.com/office/word/2015/wordml/symex" xmlns:wpg="http://schemas.microsoft.com/office/word/2010/wordprocessingGroup" xmlns:wpi="http://schemas.microsoft.com/office/word/2010/wordprocessingInk" xmlns:wne="http://schemas.microsoft.com/office/word/2006/wordml" xmlns:wps="http://schemas.microsoft.com/office/word/2010/wordprocessingShape" mc:Ignorable="w14 w15 w16se w16cid w16 w16cex w16sdtdh w16sdtfl w16du wp14">
   <w:abstractNum w:abstractNumId="0" w15:restartNumberingAfterBreak="0">
     <w:nsid w:val="08C8237D"/>
     <w:multiLevelType w:val="hybridMultilevel"/>
@@ -8021,6 +8416,119 @@
     </w:lvl>
   </w:abstractNum>
   <w:abstractNum w:abstractNumId="8" w15:restartNumberingAfterBreak="0">
+    <w:nsid w:val="397C14E7"/>
+    <w:multiLevelType w:val="multilevel"/>
+    <w:tmpl w:val="08C4C426"/>
+    <w:lvl w:ilvl="0">
+      <w:start w:val="2"/>
+      <w:numFmt w:val="decimal"/>
+      <w:lvlText w:val="%1."/>
+      <w:lvlJc w:val="left"/>
+      <w:pPr>
+        <w:ind w:left="390" w:hanging="390"/>
+      </w:pPr>
+      <w:rPr>
+        <w:rFonts w:hint="default"/>
+      </w:rPr>
+    </w:lvl>
+    <w:lvl w:ilvl="1">
+      <w:start w:val="1"/>
+      <w:numFmt w:val="decimal"/>
+      <w:lvlText w:val="%1.%2."/>
+      <w:lvlJc w:val="left"/>
+      <w:pPr>
+        <w:ind w:left="1080" w:hanging="720"/>
+      </w:pPr>
+      <w:rPr>
+        <w:rFonts w:hint="default"/>
+      </w:rPr>
+    </w:lvl>
+    <w:lvl w:ilvl="2">
+      <w:start w:val="1"/>
+      <w:numFmt w:val="decimal"/>
+      <w:lvlText w:val="%1.%2.%3."/>
+      <w:lvlJc w:val="left"/>
+      <w:pPr>
+        <w:ind w:left="1440" w:hanging="720"/>
+      </w:pPr>
+      <w:rPr>
+        <w:rFonts w:hint="default"/>
+      </w:rPr>
+    </w:lvl>
+    <w:lvl w:ilvl="3">
+      <w:start w:val="1"/>
+      <w:numFmt w:val="decimal"/>
+      <w:lvlText w:val="%1.%2.%3.%4."/>
+      <w:lvlJc w:val="left"/>
+      <w:pPr>
+        <w:ind w:left="2160" w:hanging="1080"/>
+      </w:pPr>
+      <w:rPr>
+        <w:rFonts w:hint="default"/>
+      </w:rPr>
+    </w:lvl>
+    <w:lvl w:ilvl="4">
+      <w:start w:val="1"/>
+      <w:numFmt w:val="decimal"/>
+      <w:lvlText w:val="%1.%2.%3.%4.%5."/>
+      <w:lvlJc w:val="left"/>
+      <w:pPr>
+        <w:ind w:left="2520" w:hanging="1080"/>
+      </w:pPr>
+      <w:rPr>
+        <w:rFonts w:hint="default"/>
+      </w:rPr>
+    </w:lvl>
+    <w:lvl w:ilvl="5">
+      <w:start w:val="1"/>
+      <w:numFmt w:val="decimal"/>
+      <w:lvlText w:val="%1.%2.%3.%4.%5.%6."/>
+      <w:lvlJc w:val="left"/>
+      <w:pPr>
+        <w:ind w:left="3240" w:hanging="1440"/>
+      </w:pPr>
+      <w:rPr>
+        <w:rFonts w:hint="default"/>
+      </w:rPr>
+    </w:lvl>
+    <w:lvl w:ilvl="6">
+      <w:start w:val="1"/>
+      <w:numFmt w:val="decimal"/>
+      <w:lvlText w:val="%1.%2.%3.%4.%5.%6.%7."/>
+      <w:lvlJc w:val="left"/>
+      <w:pPr>
+        <w:ind w:left="3600" w:hanging="1440"/>
+      </w:pPr>
+      <w:rPr>
+        <w:rFonts w:hint="default"/>
+      </w:rPr>
+    </w:lvl>
+    <w:lvl w:ilvl="7">
+      <w:start w:val="1"/>
+      <w:numFmt w:val="decimal"/>
+      <w:lvlText w:val="%1.%2.%3.%4.%5.%6.%7.%8."/>
+      <w:lvlJc w:val="left"/>
+      <w:pPr>
+        <w:ind w:left="4320" w:hanging="1800"/>
+      </w:pPr>
+      <w:rPr>
+        <w:rFonts w:hint="default"/>
+      </w:rPr>
+    </w:lvl>
+    <w:lvl w:ilvl="8">
+      <w:start w:val="1"/>
+      <w:numFmt w:val="decimal"/>
+      <w:lvlText w:val="%1.%2.%3.%4.%5.%6.%7.%8.%9."/>
+      <w:lvlJc w:val="left"/>
+      <w:pPr>
+        <w:ind w:left="4680" w:hanging="1800"/>
+      </w:pPr>
+      <w:rPr>
+        <w:rFonts w:hint="default"/>
+      </w:rPr>
+    </w:lvl>
+  </w:abstractNum>
+  <w:abstractNum w:abstractNumId="9" w15:restartNumberingAfterBreak="0">
     <w:nsid w:val="3E156AE3"/>
     <w:multiLevelType w:val="hybridMultilevel"/>
     <w:tmpl w:val="BFF470DC"/>
@@ -8133,7 +8641,7 @@
       </w:rPr>
     </w:lvl>
   </w:abstractNum>
-  <w:abstractNum w:abstractNumId="9" w15:restartNumberingAfterBreak="0">
+  <w:abstractNum w:abstractNumId="10" w15:restartNumberingAfterBreak="0">
     <w:nsid w:val="404319CB"/>
     <w:multiLevelType w:val="hybridMultilevel"/>
     <w:tmpl w:val="5B8A45DC"/>
@@ -8246,7 +8754,7 @@
       </w:rPr>
     </w:lvl>
   </w:abstractNum>
-  <w:abstractNum w:abstractNumId="10" w15:restartNumberingAfterBreak="0">
+  <w:abstractNum w:abstractNumId="11" w15:restartNumberingAfterBreak="0">
     <w:nsid w:val="49B32EE8"/>
     <w:multiLevelType w:val="hybridMultilevel"/>
     <w:tmpl w:val="4A8A16E6"/>
@@ -8359,7 +8867,7 @@
       </w:rPr>
     </w:lvl>
   </w:abstractNum>
-  <w:abstractNum w:abstractNumId="11" w15:restartNumberingAfterBreak="0">
+  <w:abstractNum w:abstractNumId="12" w15:restartNumberingAfterBreak="0">
     <w:nsid w:val="53A70656"/>
     <w:multiLevelType w:val="hybridMultilevel"/>
     <w:tmpl w:val="77DC93EC"/>
@@ -8472,7 +8980,7 @@
       </w:rPr>
     </w:lvl>
   </w:abstractNum>
-  <w:abstractNum w:abstractNumId="12" w15:restartNumberingAfterBreak="0">
+  <w:abstractNum w:abstractNumId="13" w15:restartNumberingAfterBreak="0">
     <w:nsid w:val="54F456F7"/>
     <w:multiLevelType w:val="multilevel"/>
     <w:tmpl w:val="835CE768"/>
@@ -8597,7 +9105,7 @@
       </w:rPr>
     </w:lvl>
   </w:abstractNum>
-  <w:abstractNum w:abstractNumId="13" w15:restartNumberingAfterBreak="0">
+  <w:abstractNum w:abstractNumId="14" w15:restartNumberingAfterBreak="0">
     <w:nsid w:val="556E31BD"/>
     <w:multiLevelType w:val="multilevel"/>
     <w:tmpl w:val="835CE768"/>
@@ -8722,7 +9230,7 @@
       </w:rPr>
     </w:lvl>
   </w:abstractNum>
-  <w:abstractNum w:abstractNumId="14" w15:restartNumberingAfterBreak="0">
+  <w:abstractNum w:abstractNumId="15" w15:restartNumberingAfterBreak="0">
     <w:nsid w:val="62F9311E"/>
     <w:multiLevelType w:val="hybridMultilevel"/>
     <w:tmpl w:val="6D70E594"/>
@@ -8835,7 +9343,7 @@
       </w:rPr>
     </w:lvl>
   </w:abstractNum>
-  <w:abstractNum w:abstractNumId="15" w15:restartNumberingAfterBreak="0">
+  <w:abstractNum w:abstractNumId="16" w15:restartNumberingAfterBreak="0">
     <w:nsid w:val="6B3A631E"/>
     <w:multiLevelType w:val="hybridMultilevel"/>
     <w:tmpl w:val="A9F25E58"/>
@@ -8948,7 +9456,7 @@
       </w:rPr>
     </w:lvl>
   </w:abstractNum>
-  <w:abstractNum w:abstractNumId="16" w15:restartNumberingAfterBreak="0">
+  <w:abstractNum w:abstractNumId="17" w15:restartNumberingAfterBreak="0">
     <w:nsid w:val="7F263194"/>
     <w:multiLevelType w:val="hybridMultilevel"/>
     <w:tmpl w:val="53E4AB56"/>
@@ -9074,16 +9582,16 @@
     <w:abstractNumId w:val="1"/>
   </w:num>
   <w:num w:numId="5" w16cid:durableId="2126847574">
+    <w:abstractNumId w:val="14"/>
+  </w:num>
+  <w:num w:numId="6" w16cid:durableId="172845139">
     <w:abstractNumId w:val="13"/>
   </w:num>
-  <w:num w:numId="6" w16cid:durableId="172845139">
+  <w:num w:numId="7" w16cid:durableId="619144130">
     <w:abstractNumId w:val="12"/>
   </w:num>
-  <w:num w:numId="7" w16cid:durableId="619144130">
-    <w:abstractNumId w:val="11"/>
-  </w:num>
   <w:num w:numId="8" w16cid:durableId="1673332612">
-    <w:abstractNumId w:val="15"/>
+    <w:abstractNumId w:val="16"/>
   </w:num>
   <w:num w:numId="9" w16cid:durableId="662314337">
     <w:abstractNumId w:val="6"/>
@@ -9092,34 +9600,37 @@
     <w:abstractNumId w:val="5"/>
   </w:num>
   <w:num w:numId="11" w16cid:durableId="1302926418">
-    <w:abstractNumId w:val="10"/>
+    <w:abstractNumId w:val="11"/>
   </w:num>
   <w:num w:numId="12" w16cid:durableId="439034159">
     <w:abstractNumId w:val="2"/>
   </w:num>
   <w:num w:numId="13" w16cid:durableId="2031490447">
-    <w:abstractNumId w:val="9"/>
+    <w:abstractNumId w:val="10"/>
   </w:num>
   <w:num w:numId="14" w16cid:durableId="1556889787">
     <w:abstractNumId w:val="4"/>
   </w:num>
   <w:num w:numId="15" w16cid:durableId="842626670">
-    <w:abstractNumId w:val="16"/>
+    <w:abstractNumId w:val="17"/>
   </w:num>
   <w:num w:numId="16" w16cid:durableId="1626429605">
-    <w:abstractNumId w:val="8"/>
+    <w:abstractNumId w:val="9"/>
   </w:num>
   <w:num w:numId="17" w16cid:durableId="180584358">
     <w:abstractNumId w:val="3"/>
   </w:num>
   <w:num w:numId="18" w16cid:durableId="143130874">
-    <w:abstractNumId w:val="14"/>
+    <w:abstractNumId w:val="15"/>
+  </w:num>
+  <w:num w:numId="19" w16cid:durableId="1738088850">
+    <w:abstractNumId w:val="8"/>
   </w:num>
 </w:numbering>
 </file>
 
 <file path=word/styles.xml><?xml version="1.0" encoding="utf-8"?>
-<w:styles xmlns:mc="http://schemas.openxmlformats.org/markup-compatibility/2006" xmlns:r="http://schemas.openxmlformats.org/officeDocument/2006/relationships" xmlns:w="http://schemas.openxmlformats.org/wordprocessingml/2006/main" xmlns:w14="http://schemas.microsoft.com/office/word/2010/wordml" xmlns:w15="http://schemas.microsoft.com/office/word/2012/wordml" xmlns:w16cex="http://schemas.microsoft.com/office/word/2018/wordml/cex" xmlns:w16cid="http://schemas.microsoft.com/office/word/2016/wordml/cid" xmlns:w16="http://schemas.microsoft.com/office/word/2018/wordml" xmlns:w16sdtdh="http://schemas.microsoft.com/office/word/2020/wordml/sdtdatahash" xmlns:w16se="http://schemas.microsoft.com/office/word/2015/wordml/symex" mc:Ignorable="w14 w15 w16se w16cid w16 w16cex w16sdtdh">
+<w:styles xmlns:mc="http://schemas.openxmlformats.org/markup-compatibility/2006" xmlns:r="http://schemas.openxmlformats.org/officeDocument/2006/relationships" xmlns:w="http://schemas.openxmlformats.org/wordprocessingml/2006/main" xmlns:w14="http://schemas.microsoft.com/office/word/2010/wordml" xmlns:w15="http://schemas.microsoft.com/office/word/2012/wordml" xmlns:w16cex="http://schemas.microsoft.com/office/word/2018/wordml/cex" xmlns:w16cid="http://schemas.microsoft.com/office/word/2016/wordml/cid" xmlns:w16="http://schemas.microsoft.com/office/word/2018/wordml" xmlns:w16du="http://schemas.microsoft.com/office/word/2023/wordml/word16du" xmlns:w16sdtdh="http://schemas.microsoft.com/office/word/2020/wordml/sdtdatahash" xmlns:w16sdtfl="http://schemas.microsoft.com/office/word/2024/wordml/sdtformatlock" xmlns:w16se="http://schemas.microsoft.com/office/word/2015/wordml/symex" mc:Ignorable="w14 w15 w16se w16cid w16 w16cex w16sdtdh w16sdtfl w16du">
   <w:docDefaults>
     <w:rPrDefault>
       <w:rPr>
@@ -9585,7 +10096,6 @@
   <w:style w:type="character" w:default="1" w:styleId="Fuentedeprrafopredeter">
     <w:name w:val="Default Paragraph Font"/>
     <w:uiPriority w:val="1"/>
-    <w:semiHidden/>
     <w:unhideWhenUsed/>
   </w:style>
   <w:style w:type="table" w:default="1" w:styleId="Tablanormal">
@@ -9979,7 +10489,7 @@
 </file>
 
 <file path=word/glossary/document.xml><?xml version="1.0" encoding="utf-8"?>
-<w:glossaryDocument xmlns:wpc="http://schemas.microsoft.com/office/word/2010/wordprocessingCanvas" xmlns:cx="http://schemas.microsoft.com/office/drawing/2014/chartex" xmlns:cx1="http://schemas.microsoft.com/office/drawing/2015/9/8/chartex" xmlns:cx2="http://schemas.microsoft.com/office/drawing/2015/10/21/chartex" xmlns:cx3="http://schemas.microsoft.com/office/drawing/2016/5/9/chartex" xmlns:cx4="http://schemas.microsoft.com/office/drawing/2016/5/10/chartex" xmlns:cx5="http://schemas.microsoft.com/office/drawing/2016/5/11/chartex" xmlns:cx6="http://schemas.microsoft.com/office/drawing/2016/5/12/chartex" xmlns:cx7="http://schemas.microsoft.com/office/drawing/2016/5/13/chartex" xmlns:cx8="http://schemas.microsoft.com/office/drawing/2016/5/14/chartex" xmlns:mc="http://schemas.openxmlformats.org/markup-compatibility/2006" xmlns:aink="http://schemas.microsoft.com/office/drawing/2016/ink" xmlns:am3d="http://schemas.microsoft.com/office/drawing/2017/model3d" xmlns:o="urn:schemas-microsoft-com:office:office" xmlns:oel="http://schemas.microsoft.com/office/2019/extlst" xmlns:r="http://schemas.openxmlformats.org/officeDocument/2006/relationships" xmlns:m="http://schemas.openxmlformats.org/officeDocument/2006/math" xmlns:v="urn:schemas-microsoft-com:vml" xmlns:wp14="http://schemas.microsoft.com/office/word/2010/wordprocessingDrawing" xmlns:wp="http://schemas.openxmlformats.org/drawingml/2006/wordprocessingDrawing" xmlns:w10="urn:schemas-microsoft-com:office:word" xmlns:w="http://schemas.openxmlformats.org/wordprocessingml/2006/main" xmlns:w14="http://schemas.microsoft.com/office/word/2010/wordml" xmlns:w15="http://schemas.microsoft.com/office/word/2012/wordml" xmlns:w16cex="http://schemas.microsoft.com/office/word/2018/wordml/cex" xmlns:w16cid="http://schemas.microsoft.com/office/word/2016/wordml/cid" xmlns:w16="http://schemas.microsoft.com/office/word/2018/wordml" xmlns:w16sdtdh="http://schemas.microsoft.com/office/word/2020/wordml/sdtdatahash" xmlns:w16se="http://schemas.microsoft.com/office/word/2015/wordml/symex" xmlns:wpg="http://schemas.microsoft.com/office/word/2010/wordprocessingGroup" xmlns:wpi="http://schemas.microsoft.com/office/word/2010/wordprocessingInk" xmlns:wne="http://schemas.microsoft.com/office/word/2006/wordml" xmlns:wps="http://schemas.microsoft.com/office/word/2010/wordprocessingShape" mc:Ignorable="w14 w15 w16se w16cid w16 w16cex w16sdtdh wp14">
+<w:glossaryDocument xmlns:wpc="http://schemas.microsoft.com/office/word/2010/wordprocessingCanvas" xmlns:cx="http://schemas.microsoft.com/office/drawing/2014/chartex" xmlns:cx1="http://schemas.microsoft.com/office/drawing/2015/9/8/chartex" xmlns:cx2="http://schemas.microsoft.com/office/drawing/2015/10/21/chartex" xmlns:cx3="http://schemas.microsoft.com/office/drawing/2016/5/9/chartex" xmlns:cx4="http://schemas.microsoft.com/office/drawing/2016/5/10/chartex" xmlns:cx5="http://schemas.microsoft.com/office/drawing/2016/5/11/chartex" xmlns:cx6="http://schemas.microsoft.com/office/drawing/2016/5/12/chartex" xmlns:cx7="http://schemas.microsoft.com/office/drawing/2016/5/13/chartex" xmlns:cx8="http://schemas.microsoft.com/office/drawing/2016/5/14/chartex" xmlns:mc="http://schemas.openxmlformats.org/markup-compatibility/2006" xmlns:aink="http://schemas.microsoft.com/office/drawing/2016/ink" xmlns:am3d="http://schemas.microsoft.com/office/drawing/2017/model3d" xmlns:o="urn:schemas-microsoft-com:office:office" xmlns:oel="http://schemas.microsoft.com/office/2019/extlst" xmlns:r="http://schemas.openxmlformats.org/officeDocument/2006/relationships" xmlns:m="http://schemas.openxmlformats.org/officeDocument/2006/math" xmlns:v="urn:schemas-microsoft-com:vml" xmlns:wp14="http://schemas.microsoft.com/office/word/2010/wordprocessingDrawing" xmlns:wp="http://schemas.openxmlformats.org/drawingml/2006/wordprocessingDrawing" xmlns:w10="urn:schemas-microsoft-com:office:word" xmlns:w="http://schemas.openxmlformats.org/wordprocessingml/2006/main" xmlns:w14="http://schemas.microsoft.com/office/word/2010/wordml" xmlns:w15="http://schemas.microsoft.com/office/word/2012/wordml" xmlns:w16cex="http://schemas.microsoft.com/office/word/2018/wordml/cex" xmlns:w16cid="http://schemas.microsoft.com/office/word/2016/wordml/cid" xmlns:w16="http://schemas.microsoft.com/office/word/2018/wordml" xmlns:w16du="http://schemas.microsoft.com/office/word/2023/wordml/word16du" xmlns:w16sdtdh="http://schemas.microsoft.com/office/word/2020/wordml/sdtdatahash" xmlns:w16sdtfl="http://schemas.microsoft.com/office/word/2024/wordml/sdtformatlock" xmlns:w16se="http://schemas.microsoft.com/office/word/2015/wordml/symex" xmlns:wpg="http://schemas.microsoft.com/office/word/2010/wordprocessingGroup" xmlns:wpi="http://schemas.microsoft.com/office/word/2010/wordprocessingInk" xmlns:wne="http://schemas.microsoft.com/office/word/2006/wordml" xmlns:wps="http://schemas.microsoft.com/office/word/2010/wordprocessingShape" mc:Ignorable="w14 w15 w16se w16cid w16 w16cex w16sdtdh w16sdtfl w16du wp14">
   <w:docParts>
     <w:docPart>
       <w:docPartPr>
@@ -10015,7 +10525,7 @@
 </file>
 
 <file path=word/glossary/fontTable.xml><?xml version="1.0" encoding="utf-8"?>
-<w:fonts xmlns:mc="http://schemas.openxmlformats.org/markup-compatibility/2006" xmlns:r="http://schemas.openxmlformats.org/officeDocument/2006/relationships" xmlns:w="http://schemas.openxmlformats.org/wordprocessingml/2006/main" xmlns:w14="http://schemas.microsoft.com/office/word/2010/wordml" xmlns:w15="http://schemas.microsoft.com/office/word/2012/wordml" xmlns:w16cex="http://schemas.microsoft.com/office/word/2018/wordml/cex" xmlns:w16cid="http://schemas.microsoft.com/office/word/2016/wordml/cid" xmlns:w16="http://schemas.microsoft.com/office/word/2018/wordml" xmlns:w16sdtdh="http://schemas.microsoft.com/office/word/2020/wordml/sdtdatahash" xmlns:w16se="http://schemas.microsoft.com/office/word/2015/wordml/symex" mc:Ignorable="w14 w15 w16se w16cid w16 w16cex w16sdtdh">
+<w:fonts xmlns:mc="http://schemas.openxmlformats.org/markup-compatibility/2006" xmlns:r="http://schemas.openxmlformats.org/officeDocument/2006/relationships" xmlns:w="http://schemas.openxmlformats.org/wordprocessingml/2006/main" xmlns:w14="http://schemas.microsoft.com/office/word/2010/wordml" xmlns:w15="http://schemas.microsoft.com/office/word/2012/wordml" xmlns:w16cex="http://schemas.microsoft.com/office/word/2018/wordml/cex" xmlns:w16cid="http://schemas.microsoft.com/office/word/2016/wordml/cid" xmlns:w16="http://schemas.microsoft.com/office/word/2018/wordml" xmlns:w16du="http://schemas.microsoft.com/office/word/2023/wordml/word16du" xmlns:w16sdtdh="http://schemas.microsoft.com/office/word/2020/wordml/sdtdatahash" xmlns:w16sdtfl="http://schemas.microsoft.com/office/word/2024/wordml/sdtformatlock" xmlns:w16se="http://schemas.microsoft.com/office/word/2015/wordml/symex" mc:Ignorable="w14 w15 w16se w16cid w16 w16cex w16sdtdh w16sdtfl w16du">
   <w:font w:name="Wingdings">
     <w:panose1 w:val="05000000000000000000"/>
     <w:charset w:val="02"/>
@@ -10088,7 +10598,7 @@
 </file>
 
 <file path=word/glossary/settings.xml><?xml version="1.0" encoding="utf-8"?>
-<w:settings xmlns:mc="http://schemas.openxmlformats.org/markup-compatibility/2006" xmlns:o="urn:schemas-microsoft-com:office:office" xmlns:r="http://schemas.openxmlformats.org/officeDocument/2006/relationships" xmlns:m="http://schemas.openxmlformats.org/officeDocument/2006/math" xmlns:v="urn:schemas-microsoft-com:vml" xmlns:w10="urn:schemas-microsoft-com:office:word" xmlns:w="http://schemas.openxmlformats.org/wordprocessingml/2006/main" xmlns:w14="http://schemas.microsoft.com/office/word/2010/wordml" xmlns:w15="http://schemas.microsoft.com/office/word/2012/wordml" xmlns:w16cex="http://schemas.microsoft.com/office/word/2018/wordml/cex" xmlns:w16cid="http://schemas.microsoft.com/office/word/2016/wordml/cid" xmlns:w16="http://schemas.microsoft.com/office/word/2018/wordml" xmlns:w16sdtdh="http://schemas.microsoft.com/office/word/2020/wordml/sdtdatahash" xmlns:w16se="http://schemas.microsoft.com/office/word/2015/wordml/symex" xmlns:sl="http://schemas.openxmlformats.org/schemaLibrary/2006/main" mc:Ignorable="w14 w15 w16se w16cid w16 w16cex w16sdtdh">
+<w:settings xmlns:mc="http://schemas.openxmlformats.org/markup-compatibility/2006" xmlns:o="urn:schemas-microsoft-com:office:office" xmlns:r="http://schemas.openxmlformats.org/officeDocument/2006/relationships" xmlns:m="http://schemas.openxmlformats.org/officeDocument/2006/math" xmlns:v="urn:schemas-microsoft-com:vml" xmlns:w10="urn:schemas-microsoft-com:office:word" xmlns:w="http://schemas.openxmlformats.org/wordprocessingml/2006/main" xmlns:w14="http://schemas.microsoft.com/office/word/2010/wordml" xmlns:w15="http://schemas.microsoft.com/office/word/2012/wordml" xmlns:w16cex="http://schemas.microsoft.com/office/word/2018/wordml/cex" xmlns:w16cid="http://schemas.microsoft.com/office/word/2016/wordml/cid" xmlns:w16="http://schemas.microsoft.com/office/word/2018/wordml" xmlns:w16du="http://schemas.microsoft.com/office/word/2023/wordml/word16du" xmlns:w16sdtdh="http://schemas.microsoft.com/office/word/2020/wordml/sdtdatahash" xmlns:w16sdtfl="http://schemas.microsoft.com/office/word/2024/wordml/sdtformatlock" xmlns:w16se="http://schemas.microsoft.com/office/word/2015/wordml/symex" xmlns:sl="http://schemas.openxmlformats.org/schemaLibrary/2006/main" mc:Ignorable="w14 w15 w16se w16cid w16 w16cex w16sdtdh w16sdtfl w16du">
   <w:view w:val="normal"/>
   <w:defaultTabStop w:val="708"/>
   <w:hyphenationZone w:val="425"/>
@@ -10107,6 +10617,7 @@
     <w:rsid w:val="00082084"/>
     <w:rsid w:val="00105DD6"/>
     <w:rsid w:val="001448E5"/>
+    <w:rsid w:val="00185726"/>
     <w:rsid w:val="001D78BF"/>
     <w:rsid w:val="00263BFF"/>
     <w:rsid w:val="00331223"/>
@@ -10142,6 +10653,7 @@
     <w:rsid w:val="00C8004C"/>
     <w:rsid w:val="00CC2415"/>
     <w:rsid w:val="00DC034E"/>
+    <w:rsid w:val="00DF5B47"/>
     <w:rsid w:val="00E13D34"/>
     <w:rsid w:val="00E5784C"/>
     <w:rsid w:val="00E60AC2"/>
@@ -10175,7 +10687,7 @@
 </file>
 
 <file path=word/glossary/styles.xml><?xml version="1.0" encoding="utf-8"?>
-<w:styles xmlns:mc="http://schemas.openxmlformats.org/markup-compatibility/2006" xmlns:r="http://schemas.openxmlformats.org/officeDocument/2006/relationships" xmlns:w="http://schemas.openxmlformats.org/wordprocessingml/2006/main" xmlns:w14="http://schemas.microsoft.com/office/word/2010/wordml" xmlns:w15="http://schemas.microsoft.com/office/word/2012/wordml" xmlns:w16cex="http://schemas.microsoft.com/office/word/2018/wordml/cex" xmlns:w16cid="http://schemas.microsoft.com/office/word/2016/wordml/cid" xmlns:w16="http://schemas.microsoft.com/office/word/2018/wordml" xmlns:w16sdtdh="http://schemas.microsoft.com/office/word/2020/wordml/sdtdatahash" xmlns:w16se="http://schemas.microsoft.com/office/word/2015/wordml/symex" mc:Ignorable="w14 w15 w16se w16cid w16 w16cex w16sdtdh">
+<w:styles xmlns:mc="http://schemas.openxmlformats.org/markup-compatibility/2006" xmlns:r="http://schemas.openxmlformats.org/officeDocument/2006/relationships" xmlns:w="http://schemas.openxmlformats.org/wordprocessingml/2006/main" xmlns:w14="http://schemas.microsoft.com/office/word/2010/wordml" xmlns:w15="http://schemas.microsoft.com/office/word/2012/wordml" xmlns:w16cex="http://schemas.microsoft.com/office/word/2018/wordml/cex" xmlns:w16cid="http://schemas.microsoft.com/office/word/2016/wordml/cid" xmlns:w16="http://schemas.microsoft.com/office/word/2018/wordml" xmlns:w16du="http://schemas.microsoft.com/office/word/2023/wordml/word16du" xmlns:w16sdtdh="http://schemas.microsoft.com/office/word/2020/wordml/sdtdatahash" xmlns:w16sdtfl="http://schemas.microsoft.com/office/word/2024/wordml/sdtformatlock" xmlns:w16se="http://schemas.microsoft.com/office/word/2015/wordml/symex" mc:Ignorable="w14 w15 w16se w16cid w16 w16cex w16sdtdh w16sdtfl w16du">
   <w:docDefaults>
     <w:rPrDefault>
       <w:rPr>
@@ -10618,7 +11130,7 @@
 </file>
 
 <file path=word/glossary/webSettings.xml><?xml version="1.0" encoding="utf-8"?>
-<w:webSettings xmlns:mc="http://schemas.openxmlformats.org/markup-compatibility/2006" xmlns:r="http://schemas.openxmlformats.org/officeDocument/2006/relationships" xmlns:w="http://schemas.openxmlformats.org/wordprocessingml/2006/main" xmlns:w14="http://schemas.microsoft.com/office/word/2010/wordml" xmlns:w15="http://schemas.microsoft.com/office/word/2012/wordml" xmlns:w16cex="http://schemas.microsoft.com/office/word/2018/wordml/cex" xmlns:w16cid="http://schemas.microsoft.com/office/word/2016/wordml/cid" xmlns:w16="http://schemas.microsoft.com/office/word/2018/wordml" xmlns:w16sdtdh="http://schemas.microsoft.com/office/word/2020/wordml/sdtdatahash" xmlns:w16se="http://schemas.microsoft.com/office/word/2015/wordml/symex" mc:Ignorable="w14 w15 w16se w16cid w16 w16cex w16sdtdh">
+<w:webSettings xmlns:mc="http://schemas.openxmlformats.org/markup-compatibility/2006" xmlns:r="http://schemas.openxmlformats.org/officeDocument/2006/relationships" xmlns:w="http://schemas.openxmlformats.org/wordprocessingml/2006/main" xmlns:w14="http://schemas.microsoft.com/office/word/2010/wordml" xmlns:w15="http://schemas.microsoft.com/office/word/2012/wordml" xmlns:w16cex="http://schemas.microsoft.com/office/word/2018/wordml/cex" xmlns:w16cid="http://schemas.microsoft.com/office/word/2016/wordml/cid" xmlns:w16="http://schemas.microsoft.com/office/word/2018/wordml" xmlns:w16du="http://schemas.microsoft.com/office/word/2023/wordml/word16du" xmlns:w16sdtdh="http://schemas.microsoft.com/office/word/2020/wordml/sdtdatahash" xmlns:w16sdtfl="http://schemas.microsoft.com/office/word/2024/wordml/sdtformatlock" xmlns:w16se="http://schemas.microsoft.com/office/word/2015/wordml/symex" mc:Ignorable="w14 w15 w16se w16cid w16 w16cex w16sdtdh w16sdtfl w16du">
   <w:optimizeForBrowser/>
   <w:allowPNG/>
 </w:webSettings>
